--- a/CahierDesCharges.docx
+++ b/CahierDesCharges.docx
@@ -1,6 +1,6 @@
 
 <file path=word/document.xml><?xml version="1.0" encoding="utf-8"?>
-<w:document xmlns:wpc="http://schemas.microsoft.com/office/word/2010/wordprocessingCanvas" xmlns:mc="http://schemas.openxmlformats.org/markup-compatibility/2006" xmlns:o="urn:schemas-microsoft-com:office:office" xmlns:r="http://schemas.openxmlformats.org/officeDocument/2006/relationships" xmlns:m="http://schemas.openxmlformats.org/officeDocument/2006/math" xmlns:v="urn:schemas-microsoft-com:vml" xmlns:wp14="http://schemas.microsoft.com/office/word/2010/wordprocessingDrawing" xmlns:wp="http://schemas.openxmlformats.org/drawingml/2006/wordprocessingDrawing" xmlns:w10="urn:schemas-microsoft-com:office:word" xmlns:w="http://schemas.openxmlformats.org/wordprocessingml/2006/main" xmlns:w14="http://schemas.microsoft.com/office/word/2010/wordml" xmlns:wpg="http://schemas.microsoft.com/office/word/2010/wordprocessingGroup" xmlns:wpi="http://schemas.microsoft.com/office/word/2010/wordprocessingInk" xmlns:wne="http://schemas.microsoft.com/office/word/2006/wordml" xmlns:wps="http://schemas.microsoft.com/office/word/2010/wordprocessingShape" mc:Ignorable="w14 wp14">
+<w:document xmlns:wpc="http://schemas.microsoft.com/office/word/2010/wordprocessingCanvas" xmlns:cx="http://schemas.microsoft.com/office/drawing/2014/chartex" xmlns:cx1="http://schemas.microsoft.com/office/drawing/2015/9/8/chartex" xmlns:mc="http://schemas.openxmlformats.org/markup-compatibility/2006" xmlns:o="urn:schemas-microsoft-com:office:office" xmlns:r="http://schemas.openxmlformats.org/officeDocument/2006/relationships" xmlns:m="http://schemas.openxmlformats.org/officeDocument/2006/math" xmlns:v="urn:schemas-microsoft-com:vml" xmlns:wp14="http://schemas.microsoft.com/office/word/2010/wordprocessingDrawing" xmlns:wp="http://schemas.openxmlformats.org/drawingml/2006/wordprocessingDrawing" xmlns:w10="urn:schemas-microsoft-com:office:word" xmlns:w="http://schemas.openxmlformats.org/wordprocessingml/2006/main" xmlns:w14="http://schemas.microsoft.com/office/word/2010/wordml" xmlns:w15="http://schemas.microsoft.com/office/word/2012/wordml" xmlns:w16se="http://schemas.microsoft.com/office/word/2015/wordml/symex" xmlns:wpg="http://schemas.microsoft.com/office/word/2010/wordprocessingGroup" xmlns:wpi="http://schemas.microsoft.com/office/word/2010/wordprocessingInk" xmlns:wne="http://schemas.microsoft.com/office/word/2006/wordml" xmlns:wps="http://schemas.microsoft.com/office/word/2010/wordprocessingShape" mc:Ignorable="w14 w15 w16se wp14">
   <w:body>
     <w:p>
       <w:pPr>
@@ -22,6 +22,8 @@
           <w:docGrid w:linePitch="360"/>
         </w:sectPr>
       </w:pPr>
+      <w:bookmarkStart w:id="0" w:name="_GoBack"/>
+      <w:bookmarkEnd w:id="0"/>
       <w:r>
         <w:rPr>
           <w:b/>
@@ -106,59 +108,42 @@
                             </w:pPr>
                             <w:r>
                               <w:rPr>
-                                <w:rFonts w:ascii="Times New Roman" w:eastAsia="Gulim" w:hAnsi="Times New Roman" w:cs="Times New Roman"/>
-                                <w:b/>
                                 <w:noProof/>
-                                <w:color w:val="000000" w:themeColor="text1"/>
-                                <w:sz w:val="80"/>
-                                <w:szCs w:val="80"/>
                                 <w:lang w:eastAsia="fr-CA"/>
                               </w:rPr>
                               <w:drawing>
-                                <wp:inline distT="0" distB="0" distL="0" distR="0">
-                                  <wp:extent cx="2619375" cy="2428875"/>
-                                  <wp:effectExtent l="0" t="0" r="9525" b="9525"/>
-                                  <wp:docPr id="9" name="Picture 9"/>
-                                  <wp:cNvGraphicFramePr>
-                                    <a:graphicFrameLocks xmlns:a="http://schemas.openxmlformats.org/drawingml/2006/main" noChangeAspect="1"/>
-                                  </wp:cNvGraphicFramePr>
+                                <wp:inline distT="0" distB="0" distL="0" distR="0" wp14:anchorId="730C9E6F" wp14:editId="6395C82B">
+                                  <wp:extent cx="2428240" cy="1476375"/>
+                                  <wp:effectExtent l="0" t="0" r="0" b="9525"/>
+                                  <wp:docPr id="1" name="0 Imagen"/>
+                                  <wp:cNvGraphicFramePr/>
                                   <a:graphic xmlns:a="http://schemas.openxmlformats.org/drawingml/2006/main">
                                     <a:graphicData uri="http://schemas.openxmlformats.org/drawingml/2006/picture">
                                       <pic:pic xmlns:pic="http://schemas.openxmlformats.org/drawingml/2006/picture">
                                         <pic:nvPicPr>
-                                          <pic:cNvPr id="0" name="Picture 2"/>
-                                          <pic:cNvPicPr>
-                                            <a:picLocks noChangeAspect="1" noChangeArrowheads="1"/>
-                                          </pic:cNvPicPr>
+                                          <pic:cNvPr id="6" name="0 Imagen"/>
+                                          <pic:cNvPicPr/>
                                         </pic:nvPicPr>
-                                        <pic:blipFill rotWithShape="1">
-                                          <a:blip r:embed="rId9">
+                                        <pic:blipFill>
+                                          <a:blip r:embed="rId8">
                                             <a:extLst>
                                               <a:ext uri="{28A0092B-C50C-407E-A947-70E740481C1C}">
                                                 <a14:useLocalDpi xmlns:a14="http://schemas.microsoft.com/office/drawing/2010/main" val="0"/>
                                               </a:ext>
                                             </a:extLst>
                                           </a:blip>
-                                          <a:srcRect l="6675" r="9897" b="7273"/>
-                                          <a:stretch/>
+                                          <a:stretch>
+                                            <a:fillRect/>
+                                          </a:stretch>
                                         </pic:blipFill>
-                                        <pic:spPr bwMode="auto">
+                                        <pic:spPr>
                                           <a:xfrm>
                                             <a:off x="0" y="0"/>
-                                            <a:ext cx="2623362" cy="2432572"/>
+                                            <a:ext cx="2428240" cy="1476375"/>
                                           </a:xfrm>
                                           <a:prstGeom prst="rect">
                                             <a:avLst/>
                                           </a:prstGeom>
-                                          <a:noFill/>
-                                          <a:ln>
-                                            <a:noFill/>
-                                          </a:ln>
-                                          <a:extLst>
-                                            <a:ext uri="{53640926-AAD7-44D8-BBD7-CCE9431645EC}">
-                                              <a14:shadowObscured xmlns:a14="http://schemas.microsoft.com/office/drawing/2010/main"/>
-                                            </a:ext>
-                                          </a:extLst>
                                         </pic:spPr>
                                       </pic:pic>
                                     </a:graphicData>
@@ -186,7 +171,7 @@
           </mc:Choice>
           <mc:Fallback>
             <w:pict>
-              <v:shapetype id="_x0000_t202" coordsize="21600,21600" o:spt="202" path="m,l,21600r21600,l21600,xe">
+              <v:shapetype w14:anchorId="6DCF4A57" id="_x0000_t202" coordsize="21600,21600" o:spt="202" path="m,l,21600r21600,l21600,xe">
                 <v:stroke joinstyle="miter"/>
                 <v:path gradientshapeok="t" o:connecttype="rect"/>
               </v:shapetype>
@@ -229,59 +214,42 @@
                       </w:pPr>
                       <w:r>
                         <w:rPr>
-                          <w:rFonts w:ascii="Times New Roman" w:eastAsia="Gulim" w:hAnsi="Times New Roman" w:cs="Times New Roman"/>
-                          <w:b/>
                           <w:noProof/>
-                          <w:color w:val="000000" w:themeColor="text1"/>
-                          <w:sz w:val="80"/>
-                          <w:szCs w:val="80"/>
                           <w:lang w:eastAsia="fr-CA"/>
                         </w:rPr>
                         <w:drawing>
-                          <wp:inline distT="0" distB="0" distL="0" distR="0">
-                            <wp:extent cx="2619375" cy="2428875"/>
-                            <wp:effectExtent l="0" t="0" r="9525" b="9525"/>
-                            <wp:docPr id="9" name="Picture 9"/>
-                            <wp:cNvGraphicFramePr>
-                              <a:graphicFrameLocks xmlns:a="http://schemas.openxmlformats.org/drawingml/2006/main" noChangeAspect="1"/>
-                            </wp:cNvGraphicFramePr>
+                          <wp:inline distT="0" distB="0" distL="0" distR="0" wp14:anchorId="730C9E6F" wp14:editId="6395C82B">
+                            <wp:extent cx="2428240" cy="1476375"/>
+                            <wp:effectExtent l="0" t="0" r="0" b="9525"/>
+                            <wp:docPr id="1" name="0 Imagen"/>
+                            <wp:cNvGraphicFramePr/>
                             <a:graphic xmlns:a="http://schemas.openxmlformats.org/drawingml/2006/main">
                               <a:graphicData uri="http://schemas.openxmlformats.org/drawingml/2006/picture">
                                 <pic:pic xmlns:pic="http://schemas.openxmlformats.org/drawingml/2006/picture">
                                   <pic:nvPicPr>
-                                    <pic:cNvPr id="0" name="Picture 2"/>
-                                    <pic:cNvPicPr>
-                                      <a:picLocks noChangeAspect="1" noChangeArrowheads="1"/>
-                                    </pic:cNvPicPr>
+                                    <pic:cNvPr id="6" name="0 Imagen"/>
+                                    <pic:cNvPicPr/>
                                   </pic:nvPicPr>
-                                  <pic:blipFill rotWithShape="1">
-                                    <a:blip r:embed="rId9">
+                                  <pic:blipFill>
+                                    <a:blip r:embed="rId8">
                                       <a:extLst>
                                         <a:ext uri="{28A0092B-C50C-407E-A947-70E740481C1C}">
                                           <a14:useLocalDpi xmlns:a14="http://schemas.microsoft.com/office/drawing/2010/main" val="0"/>
                                         </a:ext>
                                       </a:extLst>
                                     </a:blip>
-                                    <a:srcRect l="6675" r="9897" b="7273"/>
-                                    <a:stretch/>
+                                    <a:stretch>
+                                      <a:fillRect/>
+                                    </a:stretch>
                                   </pic:blipFill>
-                                  <pic:spPr bwMode="auto">
+                                  <pic:spPr>
                                     <a:xfrm>
                                       <a:off x="0" y="0"/>
-                                      <a:ext cx="2623362" cy="2432572"/>
+                                      <a:ext cx="2428240" cy="1476375"/>
                                     </a:xfrm>
                                     <a:prstGeom prst="rect">
                                       <a:avLst/>
                                     </a:prstGeom>
-                                    <a:noFill/>
-                                    <a:ln>
-                                      <a:noFill/>
-                                    </a:ln>
-                                    <a:extLst>
-                                      <a:ext uri="{53640926-AAD7-44D8-BBD7-CCE9431645EC}">
-                                        <a14:shadowObscured xmlns:a14="http://schemas.microsoft.com/office/drawing/2010/main"/>
-                                      </a:ext>
-                                    </a:extLst>
                                   </pic:spPr>
                                 </pic:pic>
                               </a:graphicData>
@@ -343,7 +311,7 @@
     </w:p>
     <w:p>
       <w:pPr>
-        <w:pStyle w:val="TOC1"/>
+        <w:pStyle w:val="TM1"/>
         <w:tabs>
           <w:tab w:val="left" w:pos="440"/>
           <w:tab w:val="right" w:leader="dot" w:pos="9350"/>
@@ -424,7 +392,7 @@
         <w:rPr>
           <w:noProof/>
         </w:rPr>
-        <w:instrText xml:space="preserve"> PAGEREF _Toc511581361 \h </w:instrText>
+        <w:instrText xml:space="preserve"> PAGEREF _Toc511603814 \h </w:instrText>
       </w:r>
       <w:r>
         <w:rPr>
@@ -452,7 +420,7 @@
     </w:p>
     <w:p>
       <w:pPr>
-        <w:pStyle w:val="TOC1"/>
+        <w:pStyle w:val="TM1"/>
         <w:tabs>
           <w:tab w:val="left" w:pos="440"/>
           <w:tab w:val="right" w:leader="dot" w:pos="9350"/>
@@ -509,7 +477,7 @@
         <w:rPr>
           <w:noProof/>
         </w:rPr>
-        <w:instrText xml:space="preserve"> PAGEREF _Toc511581362 \h </w:instrText>
+        <w:instrText xml:space="preserve"> PAGEREF _Toc511603815 \h </w:instrText>
       </w:r>
       <w:r>
         <w:rPr>
@@ -537,7 +505,7 @@
     </w:p>
     <w:p>
       <w:pPr>
-        <w:pStyle w:val="TOC2"/>
+        <w:pStyle w:val="TM2"/>
         <w:tabs>
           <w:tab w:val="left" w:pos="880"/>
           <w:tab w:val="right" w:leader="dot" w:pos="9350"/>
@@ -590,7 +558,7 @@
         <w:rPr>
           <w:noProof/>
         </w:rPr>
-        <w:instrText xml:space="preserve"> PAGEREF _Toc511581363 \h </w:instrText>
+        <w:instrText xml:space="preserve"> PAGEREF _Toc511603816 \h </w:instrText>
       </w:r>
       <w:r>
         <w:rPr>
@@ -618,7 +586,7 @@
     </w:p>
     <w:p>
       <w:pPr>
-        <w:pStyle w:val="TOC2"/>
+        <w:pStyle w:val="TM2"/>
         <w:tabs>
           <w:tab w:val="left" w:pos="880"/>
           <w:tab w:val="right" w:leader="dot" w:pos="9350"/>
@@ -671,7 +639,7 @@
         <w:rPr>
           <w:noProof/>
         </w:rPr>
-        <w:instrText xml:space="preserve"> PAGEREF _Toc511581364 \h </w:instrText>
+        <w:instrText xml:space="preserve"> PAGEREF _Toc511603817 \h </w:instrText>
       </w:r>
       <w:r>
         <w:rPr>
@@ -699,7 +667,7 @@
     </w:p>
     <w:p>
       <w:pPr>
-        <w:pStyle w:val="TOC2"/>
+        <w:pStyle w:val="TM2"/>
         <w:tabs>
           <w:tab w:val="right" w:leader="dot" w:pos="9350"/>
         </w:tabs>
@@ -734,7 +702,7 @@
         <w:rPr>
           <w:noProof/>
         </w:rPr>
-        <w:instrText xml:space="preserve"> PAGEREF _Toc511581365 \h </w:instrText>
+        <w:instrText xml:space="preserve"> PAGEREF _Toc511603818 \h </w:instrText>
       </w:r>
       <w:r>
         <w:rPr>
@@ -762,7 +730,7 @@
     </w:p>
     <w:p>
       <w:pPr>
-        <w:pStyle w:val="TOC1"/>
+        <w:pStyle w:val="TM1"/>
         <w:tabs>
           <w:tab w:val="left" w:pos="440"/>
           <w:tab w:val="right" w:leader="dot" w:pos="9350"/>
@@ -819,7 +787,7 @@
         <w:rPr>
           <w:noProof/>
         </w:rPr>
-        <w:instrText xml:space="preserve"> PAGEREF _Toc511581366 \h </w:instrText>
+        <w:instrText xml:space="preserve"> PAGEREF _Toc511603819 \h </w:instrText>
       </w:r>
       <w:r>
         <w:rPr>
@@ -847,7 +815,7 @@
     </w:p>
     <w:p>
       <w:pPr>
-        <w:pStyle w:val="TOC1"/>
+        <w:pStyle w:val="TM1"/>
         <w:tabs>
           <w:tab w:val="left" w:pos="440"/>
           <w:tab w:val="right" w:leader="dot" w:pos="9350"/>
@@ -904,7 +872,7 @@
         <w:rPr>
           <w:noProof/>
         </w:rPr>
-        <w:instrText xml:space="preserve"> PAGEREF _Toc511581367 \h </w:instrText>
+        <w:instrText xml:space="preserve"> PAGEREF _Toc511603820 \h </w:instrText>
       </w:r>
       <w:r>
         <w:rPr>
@@ -932,7 +900,7 @@
     </w:p>
     <w:p>
       <w:pPr>
-        <w:pStyle w:val="TOC1"/>
+        <w:pStyle w:val="TM1"/>
         <w:tabs>
           <w:tab w:val="left" w:pos="440"/>
           <w:tab w:val="right" w:leader="dot" w:pos="9350"/>
@@ -989,7 +957,7 @@
         <w:rPr>
           <w:noProof/>
         </w:rPr>
-        <w:instrText xml:space="preserve"> PAGEREF _Toc511581368 \h </w:instrText>
+        <w:instrText xml:space="preserve"> PAGEREF _Toc511603821 \h </w:instrText>
       </w:r>
       <w:r>
         <w:rPr>
@@ -1017,7 +985,7 @@
     </w:p>
     <w:p>
       <w:pPr>
-        <w:pStyle w:val="TOC1"/>
+        <w:pStyle w:val="TM1"/>
         <w:tabs>
           <w:tab w:val="left" w:pos="440"/>
           <w:tab w:val="right" w:leader="dot" w:pos="9350"/>
@@ -1074,7 +1042,7 @@
         <w:rPr>
           <w:noProof/>
         </w:rPr>
-        <w:instrText xml:space="preserve"> PAGEREF _Toc511581369 \h </w:instrText>
+        <w:instrText xml:space="preserve"> PAGEREF _Toc511603822 \h </w:instrText>
       </w:r>
       <w:r>
         <w:rPr>
@@ -1102,7 +1070,7 @@
     </w:p>
     <w:p>
       <w:pPr>
-        <w:pStyle w:val="TOC1"/>
+        <w:pStyle w:val="TM1"/>
         <w:tabs>
           <w:tab w:val="left" w:pos="440"/>
           <w:tab w:val="right" w:leader="dot" w:pos="9350"/>
@@ -1159,7 +1127,7 @@
         <w:rPr>
           <w:noProof/>
         </w:rPr>
-        <w:instrText xml:space="preserve"> PAGEREF _Toc511581370 \h </w:instrText>
+        <w:instrText xml:space="preserve"> PAGEREF _Toc511603823 \h </w:instrText>
       </w:r>
       <w:r>
         <w:rPr>
@@ -1187,7 +1155,7 @@
     </w:p>
     <w:p>
       <w:pPr>
-        <w:pStyle w:val="TOC1"/>
+        <w:pStyle w:val="TM1"/>
         <w:tabs>
           <w:tab w:val="left" w:pos="440"/>
           <w:tab w:val="right" w:leader="dot" w:pos="9350"/>
@@ -1244,7 +1212,7 @@
         <w:rPr>
           <w:noProof/>
         </w:rPr>
-        <w:instrText xml:space="preserve"> PAGEREF _Toc511581371 \h </w:instrText>
+        <w:instrText xml:space="preserve"> PAGEREF _Toc511603824 \h </w:instrText>
       </w:r>
       <w:r>
         <w:rPr>
@@ -1272,7 +1240,7 @@
     </w:p>
     <w:p>
       <w:pPr>
-        <w:pStyle w:val="TOC1"/>
+        <w:pStyle w:val="TM1"/>
         <w:tabs>
           <w:tab w:val="left" w:pos="440"/>
           <w:tab w:val="right" w:leader="dot" w:pos="9350"/>
@@ -1329,7 +1297,7 @@
         <w:rPr>
           <w:noProof/>
         </w:rPr>
-        <w:instrText xml:space="preserve"> PAGEREF _Toc511581372 \h </w:instrText>
+        <w:instrText xml:space="preserve"> PAGEREF _Toc511603825 \h </w:instrText>
       </w:r>
       <w:r>
         <w:rPr>
@@ -1374,14 +1342,14 @@
     </w:p>
     <w:p>
       <w:pPr>
-        <w:pStyle w:val="Heading1"/>
+        <w:pStyle w:val="Titre1"/>
       </w:pPr>
       <w:r>
         <w:br w:type="column"/>
       </w:r>
-      <w:bookmarkStart w:id="0" w:name="_Toc511093289"/>
-      <w:bookmarkStart w:id="1" w:name="_Toc511093365"/>
-      <w:bookmarkStart w:id="2" w:name="_Toc511581361"/>
+      <w:bookmarkStart w:id="1" w:name="_Toc511093289"/>
+      <w:bookmarkStart w:id="2" w:name="_Toc511093365"/>
+      <w:bookmarkStart w:id="3" w:name="_Toc511603814"/>
       <w:r>
         <w:lastRenderedPageBreak/>
         <w:t>prÉsentation</w:t>
@@ -1392,9 +1360,9 @@
       <w:r>
         <w:t>équipe</w:t>
       </w:r>
-      <w:bookmarkEnd w:id="0"/>
       <w:bookmarkEnd w:id="1"/>
       <w:bookmarkEnd w:id="2"/>
+      <w:bookmarkEnd w:id="3"/>
     </w:p>
     <w:p>
       <w:pPr>
@@ -1406,6 +1374,7 @@
           <w:szCs w:val="24"/>
         </w:rPr>
       </w:pPr>
+      <w:proofErr w:type="spellStart"/>
       <w:r>
         <w:rPr>
           <w:rFonts w:ascii="Tahoma" w:hAnsi="Tahoma" w:cs="Tahoma"/>
@@ -1413,9 +1382,9 @@
           <w:sz w:val="24"/>
           <w:szCs w:val="24"/>
         </w:rPr>
-        <w:t xml:space="preserve">Fayezeh </w:t>
-      </w:r>
-      <w:proofErr w:type="spellStart"/>
+        <w:t>Fayezeh</w:t>
+      </w:r>
+      <w:proofErr w:type="spellEnd"/>
       <w:r>
         <w:rPr>
           <w:rFonts w:ascii="Tahoma" w:hAnsi="Tahoma" w:cs="Tahoma"/>
@@ -1423,6 +1392,16 @@
           <w:sz w:val="24"/>
           <w:szCs w:val="24"/>
         </w:rPr>
+        <w:t xml:space="preserve"> </w:t>
+      </w:r>
+      <w:proofErr w:type="spellStart"/>
+      <w:r>
+        <w:rPr>
+          <w:rFonts w:ascii="Tahoma" w:hAnsi="Tahoma" w:cs="Tahoma"/>
+          <w:b/>
+          <w:sz w:val="24"/>
+          <w:szCs w:val="24"/>
+        </w:rPr>
         <w:t>sharabyani</w:t>
       </w:r>
       <w:proofErr w:type="spellEnd"/>
@@ -1755,17 +1734,325 @@
     </w:p>
     <w:p>
       <w:pPr>
-        <w:pStyle w:val="Heading1"/>
+        <w:ind w:left="357"/>
+        <w:rPr>
+          <w:rFonts w:ascii="Tahoma" w:hAnsi="Tahoma" w:cs="Tahoma"/>
+          <w:b/>
+          <w:sz w:val="24"/>
+          <w:szCs w:val="24"/>
+        </w:rPr>
+      </w:pPr>
+    </w:p>
+    <w:p>
+      <w:pPr>
+        <w:ind w:left="357"/>
+        <w:rPr>
+          <w:rFonts w:ascii="Tahoma" w:hAnsi="Tahoma" w:cs="Tahoma"/>
+          <w:b/>
+          <w:sz w:val="24"/>
+          <w:szCs w:val="24"/>
+        </w:rPr>
+      </w:pPr>
+      <w:r>
+        <w:rPr>
+          <w:rFonts w:ascii="Tahoma" w:hAnsi="Tahoma" w:cs="Tahoma"/>
+          <w:b/>
+          <w:sz w:val="24"/>
+          <w:szCs w:val="24"/>
+        </w:rPr>
+        <w:t>Marian Perez</w:t>
+      </w:r>
+    </w:p>
+    <w:p>
+      <w:pPr>
+        <w:spacing w:after="0" w:line="360" w:lineRule="auto"/>
+        <w:ind w:left="357"/>
+        <w:rPr>
+          <w:b/>
+          <w:color w:val="1F497D" w:themeColor="text2"/>
+        </w:rPr>
+      </w:pPr>
+      <w:r>
+        <w:rPr>
+          <w:b/>
+          <w:color w:val="1F497D" w:themeColor="text2"/>
+        </w:rPr>
+        <w:t>Programmeur – Graphisme</w:t>
+      </w:r>
+    </w:p>
+    <w:p>
+      <w:pPr>
+        <w:spacing w:after="0" w:line="360" w:lineRule="auto"/>
+        <w:ind w:left="357"/>
+        <w:rPr>
+          <w:rFonts w:cstheme="minorHAnsi"/>
+          <w:sz w:val="24"/>
+          <w:szCs w:val="24"/>
+        </w:rPr>
+      </w:pPr>
+      <w:r>
+        <w:rPr>
+          <w:rFonts w:cstheme="minorHAnsi"/>
+          <w:sz w:val="24"/>
+          <w:szCs w:val="24"/>
+        </w:rPr>
+        <w:t>Marian est vénézuélienne</w:t>
+      </w:r>
+      <w:r>
+        <w:rPr>
+          <w:rFonts w:cstheme="minorHAnsi"/>
+          <w:sz w:val="24"/>
+          <w:szCs w:val="24"/>
+        </w:rPr>
+        <w:t xml:space="preserve"> d’origine. E</w:t>
+      </w:r>
+      <w:r>
+        <w:rPr>
+          <w:rFonts w:cstheme="minorHAnsi"/>
+          <w:sz w:val="24"/>
+          <w:szCs w:val="24"/>
+        </w:rPr>
+        <w:t xml:space="preserve">lle a un diplôme universitaire </w:t>
+      </w:r>
+      <w:r>
+        <w:rPr>
+          <w:rFonts w:cstheme="minorHAnsi"/>
+          <w:sz w:val="24"/>
+          <w:szCs w:val="24"/>
+        </w:rPr>
+        <w:t>en tant qu’Ingénieure</w:t>
+      </w:r>
+      <w:r>
+        <w:rPr>
+          <w:rFonts w:cstheme="minorHAnsi"/>
+          <w:sz w:val="24"/>
+          <w:szCs w:val="24"/>
+        </w:rPr>
+        <w:t xml:space="preserve"> en Informatique </w:t>
+      </w:r>
+      <w:r>
+        <w:rPr>
+          <w:rFonts w:cstheme="minorHAnsi"/>
+          <w:sz w:val="24"/>
+          <w:szCs w:val="24"/>
+        </w:rPr>
+        <w:t xml:space="preserve">avec </w:t>
+      </w:r>
+      <w:r>
+        <w:rPr>
+          <w:rFonts w:cstheme="minorHAnsi"/>
+          <w:sz w:val="24"/>
+          <w:szCs w:val="24"/>
+        </w:rPr>
+        <w:t xml:space="preserve">plus </w:t>
+      </w:r>
+      <w:r>
+        <w:rPr>
+          <w:rFonts w:cstheme="minorHAnsi"/>
+          <w:sz w:val="24"/>
+          <w:szCs w:val="24"/>
+        </w:rPr>
+        <w:t xml:space="preserve">de 4 ans </w:t>
+      </w:r>
+      <w:r>
+        <w:rPr>
+          <w:rFonts w:cstheme="minorHAnsi"/>
+          <w:sz w:val="24"/>
+          <w:szCs w:val="24"/>
+        </w:rPr>
+        <w:t>d’expériences.</w:t>
+      </w:r>
+      <w:r>
+        <w:rPr>
+          <w:rFonts w:cstheme="minorHAnsi"/>
+          <w:sz w:val="24"/>
+          <w:szCs w:val="24"/>
+        </w:rPr>
+        <w:t xml:space="preserve"> Elle est arrivée à Montréal</w:t>
+      </w:r>
+      <w:r>
+        <w:rPr>
+          <w:rFonts w:cstheme="minorHAnsi"/>
+          <w:sz w:val="24"/>
+          <w:szCs w:val="24"/>
+        </w:rPr>
+        <w:t xml:space="preserve">, environ </w:t>
+      </w:r>
+      <w:r>
+        <w:rPr>
+          <w:rFonts w:cstheme="minorHAnsi"/>
+          <w:sz w:val="24"/>
+          <w:szCs w:val="24"/>
+        </w:rPr>
+        <w:t>deux ans. Dans son pays</w:t>
+      </w:r>
+      <w:r>
+        <w:rPr>
+          <w:rFonts w:cstheme="minorHAnsi"/>
+          <w:sz w:val="24"/>
+          <w:szCs w:val="24"/>
+        </w:rPr>
+        <w:t>,</w:t>
+      </w:r>
+      <w:r>
+        <w:rPr>
+          <w:rFonts w:cstheme="minorHAnsi"/>
+          <w:sz w:val="24"/>
+          <w:szCs w:val="24"/>
+        </w:rPr>
+        <w:t xml:space="preserve"> elle</w:t>
+      </w:r>
+      <w:r>
+        <w:rPr>
+          <w:rFonts w:cstheme="minorHAnsi"/>
+          <w:sz w:val="24"/>
+          <w:szCs w:val="24"/>
+        </w:rPr>
+        <w:t xml:space="preserve"> </w:t>
+      </w:r>
+      <w:r>
+        <w:rPr>
+          <w:rFonts w:cstheme="minorHAnsi"/>
+          <w:sz w:val="24"/>
+          <w:szCs w:val="24"/>
+        </w:rPr>
+        <w:t>a étudié en I</w:t>
+      </w:r>
+      <w:r>
+        <w:rPr>
+          <w:rFonts w:cstheme="minorHAnsi"/>
+          <w:sz w:val="24"/>
+          <w:szCs w:val="24"/>
+        </w:rPr>
+        <w:t>nformatique</w:t>
+      </w:r>
+      <w:r>
+        <w:rPr>
+          <w:rFonts w:cstheme="minorHAnsi"/>
+          <w:sz w:val="24"/>
+          <w:szCs w:val="24"/>
+        </w:rPr>
+        <w:t>,</w:t>
+      </w:r>
+      <w:r>
+        <w:rPr>
+          <w:rFonts w:cstheme="minorHAnsi"/>
+          <w:sz w:val="24"/>
+          <w:szCs w:val="24"/>
+        </w:rPr>
+        <w:t xml:space="preserve"> mais elle</w:t>
+      </w:r>
+      <w:r>
+        <w:rPr>
+          <w:rFonts w:cstheme="minorHAnsi"/>
+          <w:sz w:val="24"/>
+          <w:szCs w:val="24"/>
+        </w:rPr>
+        <w:t xml:space="preserve"> a toujours </w:t>
+      </w:r>
+      <w:r>
+        <w:rPr>
+          <w:rFonts w:cstheme="minorHAnsi"/>
+          <w:sz w:val="24"/>
+          <w:szCs w:val="24"/>
+        </w:rPr>
+        <w:t xml:space="preserve">eu la passion de </w:t>
+      </w:r>
+      <w:r>
+        <w:rPr>
+          <w:rFonts w:cstheme="minorHAnsi"/>
+          <w:sz w:val="24"/>
+          <w:szCs w:val="24"/>
+        </w:rPr>
+        <w:t xml:space="preserve"> concevoir des sites </w:t>
+      </w:r>
+      <w:r>
+        <w:rPr>
+          <w:rFonts w:cstheme="minorHAnsi"/>
+          <w:sz w:val="24"/>
+          <w:szCs w:val="24"/>
+        </w:rPr>
+        <w:t xml:space="preserve">web, c'est pourquoi </w:t>
+      </w:r>
+      <w:r>
+        <w:rPr>
+          <w:rFonts w:cstheme="minorHAnsi"/>
+          <w:sz w:val="24"/>
+          <w:szCs w:val="24"/>
+        </w:rPr>
+        <w:t>qu’</w:t>
+      </w:r>
+      <w:r>
+        <w:rPr>
+          <w:rFonts w:cstheme="minorHAnsi"/>
+          <w:sz w:val="24"/>
+          <w:szCs w:val="24"/>
+        </w:rPr>
+        <w:t>elle</w:t>
+      </w:r>
+      <w:r>
+        <w:rPr>
+          <w:rFonts w:cstheme="minorHAnsi"/>
+          <w:sz w:val="24"/>
+          <w:szCs w:val="24"/>
+        </w:rPr>
+        <w:t xml:space="preserve"> a décidé de </w:t>
+      </w:r>
+      <w:r>
+        <w:rPr>
+          <w:rFonts w:cstheme="minorHAnsi"/>
+          <w:sz w:val="24"/>
+          <w:szCs w:val="24"/>
+        </w:rPr>
+        <w:t xml:space="preserve">faire une formation au collège Ahuntsic comme développeur </w:t>
+      </w:r>
+      <w:r>
+        <w:rPr>
+          <w:rFonts w:cstheme="minorHAnsi"/>
+          <w:sz w:val="24"/>
+          <w:szCs w:val="24"/>
+        </w:rPr>
+        <w:t xml:space="preserve">de sites web transactionnels </w:t>
+      </w:r>
+      <w:r>
+        <w:rPr>
+          <w:rFonts w:cstheme="minorHAnsi"/>
+          <w:sz w:val="24"/>
+          <w:szCs w:val="24"/>
+        </w:rPr>
+        <w:t>et de considérer ce nouveau défi pour réaliser ce projet</w:t>
+      </w:r>
+      <w:r>
+        <w:rPr>
+          <w:rFonts w:cstheme="minorHAnsi"/>
+          <w:sz w:val="24"/>
+          <w:szCs w:val="24"/>
+        </w:rPr>
+        <w:t xml:space="preserve"> Web</w:t>
+      </w:r>
+      <w:r>
+        <w:rPr>
+          <w:rFonts w:cstheme="minorHAnsi"/>
+          <w:sz w:val="24"/>
+          <w:szCs w:val="24"/>
+        </w:rPr>
+        <w:t>.</w:t>
+      </w:r>
+    </w:p>
+    <w:p>
+      <w:pPr>
+        <w:pStyle w:val="Titre1"/>
+        <w:ind w:left="714" w:hanging="357"/>
       </w:pPr>
       <w:r>
         <w:br w:type="column"/>
       </w:r>
-      <w:bookmarkStart w:id="3" w:name="_Toc511581362"/>
+      <w:bookmarkStart w:id="4" w:name="_Toc511603815"/>
       <w:r>
         <w:lastRenderedPageBreak/>
         <w:t>Présentation de l’entreprise</w:t>
       </w:r>
-      <w:bookmarkEnd w:id="3"/>
+      <w:bookmarkEnd w:id="4"/>
       <w:r>
         <w:t xml:space="preserve"> </w:t>
       </w:r>
@@ -1898,13 +2185,7 @@
         <w:rPr>
           <w:rFonts w:asciiTheme="minorHAnsi" w:hAnsiTheme="minorHAnsi" w:cstheme="minorHAnsi"/>
         </w:rPr>
-        <w:t xml:space="preserve">Elle </w:t>
-      </w:r>
-      <w:r>
-        <w:rPr>
-          <w:rFonts w:asciiTheme="minorHAnsi" w:hAnsiTheme="minorHAnsi" w:cstheme="minorHAnsi"/>
-        </w:rPr>
-        <w:t>s’adresse tant aux acheteurs qu’aux vendeurs partout au Québec. Grâce à la géolocalisation, ceux qui sont à la recherche de ventes-débarras peuvent avoir un accès rapide aux ventes qui ont lieu dans le secteur déterminé. Les recherches peuvent également être simplifiées par catégories ce qui permet une économie de temps, d’argent et moins de déplacements inutiles.</w:t>
+        <w:t>Elle s’adresse tant aux acheteurs qu’aux vendeurs partout au Québec. Grâce à la géolocalisation, ceux qui sont à la recherche de ventes-débarras peuvent avoir un accès rapide aux ventes qui ont lieu dans le secteur déterminé. Les recherches peuvent également être simplifiées par catégories ce qui permet une économie de temps, d’argent et moins de déplacements inutiles.</w:t>
       </w:r>
     </w:p>
     <w:p>
@@ -1968,20 +2249,20 @@
     </w:p>
     <w:p>
       <w:pPr>
-        <w:pStyle w:val="Heading2"/>
+        <w:pStyle w:val="Titre2"/>
       </w:pPr>
       <w:r>
         <w:t xml:space="preserve"> </w:t>
       </w:r>
-      <w:bookmarkStart w:id="4" w:name="_Toc511093291"/>
-      <w:bookmarkStart w:id="5" w:name="_Toc511093367"/>
-      <w:bookmarkStart w:id="6" w:name="_Toc511581363"/>
+      <w:bookmarkStart w:id="5" w:name="_Toc511093291"/>
+      <w:bookmarkStart w:id="6" w:name="_Toc511093367"/>
+      <w:bookmarkStart w:id="7" w:name="_Toc511603816"/>
       <w:r>
         <w:t>Objectifs</w:t>
       </w:r>
-      <w:bookmarkEnd w:id="4"/>
       <w:bookmarkEnd w:id="5"/>
       <w:bookmarkEnd w:id="6"/>
+      <w:bookmarkEnd w:id="7"/>
     </w:p>
     <w:p>
       <w:pPr>
@@ -2071,76 +2352,137 @@
     </w:p>
     <w:p>
       <w:pPr>
-        <w:ind w:left="360"/>
-        <w:jc w:val="both"/>
-      </w:pPr>
-      <w:r>
-        <w:rPr>
-          <w:sz w:val="24"/>
-          <w:szCs w:val="24"/>
-        </w:rPr>
-        <w:br w:type="column"/>
-      </w:r>
-    </w:p>
-    <w:p>
-      <w:pPr>
-        <w:pStyle w:val="Heading2"/>
+        <w:pStyle w:val="Titre2"/>
       </w:pPr>
       <w:r>
         <w:t xml:space="preserve"> </w:t>
       </w:r>
-      <w:bookmarkStart w:id="7" w:name="_Toc511093292"/>
-      <w:bookmarkStart w:id="8" w:name="_Toc511093368"/>
-      <w:bookmarkStart w:id="9" w:name="_Toc511581364"/>
+      <w:bookmarkStart w:id="8" w:name="_Toc511093292"/>
+      <w:bookmarkStart w:id="9" w:name="_Toc511093368"/>
+      <w:bookmarkStart w:id="10" w:name="_Toc511603817"/>
       <w:r>
         <w:t xml:space="preserve">Environnement utilisateur </w:t>
       </w:r>
       <w:r>
         <w:t>administrateur</w:t>
       </w:r>
-      <w:bookmarkEnd w:id="7"/>
       <w:bookmarkEnd w:id="8"/>
       <w:bookmarkEnd w:id="9"/>
-    </w:p>
-    <w:p/>
-    <w:p/>
-    <w:p/>
-    <w:p>
-      <w:pPr>
-        <w:pStyle w:val="Heading2"/>
+      <w:bookmarkEnd w:id="10"/>
+    </w:p>
+    <w:p>
+      <w:pPr>
+        <w:ind w:left="357"/>
+        <w:rPr>
+          <w:sz w:val="24"/>
+          <w:szCs w:val="24"/>
+        </w:rPr>
+      </w:pPr>
+      <w:r>
+        <w:rPr>
+          <w:sz w:val="24"/>
+          <w:szCs w:val="24"/>
+        </w:rPr>
+        <w:t>Les modules de gestion des membres</w:t>
+      </w:r>
+      <w:r>
+        <w:rPr>
+          <w:sz w:val="24"/>
+          <w:szCs w:val="24"/>
+        </w:rPr>
+        <w:t xml:space="preserve"> et les abonnements des vendeurs.</w:t>
+      </w:r>
+      <w:r>
+        <w:rPr>
+          <w:sz w:val="24"/>
+          <w:szCs w:val="24"/>
+        </w:rPr>
+        <w:t xml:space="preserve"> </w:t>
+      </w:r>
+    </w:p>
+    <w:p>
+      <w:pPr>
+        <w:pStyle w:val="Titre2"/>
         <w:numPr>
           <w:ilvl w:val="0"/>
           <w:numId w:val="0"/>
         </w:numPr>
         <w:ind w:left="360"/>
       </w:pPr>
-      <w:bookmarkStart w:id="10" w:name="_Toc511093293"/>
-      <w:bookmarkStart w:id="11" w:name="_Toc511093369"/>
-      <w:bookmarkStart w:id="12" w:name="_Toc511581365"/>
-      <w:r>
-        <w:t>2.3 Environnement utilisateur client</w:t>
-      </w:r>
-      <w:bookmarkEnd w:id="10"/>
+      <w:bookmarkStart w:id="11" w:name="_Toc511093293"/>
+      <w:bookmarkStart w:id="12" w:name="_Toc511093369"/>
+      <w:bookmarkStart w:id="13" w:name="_Toc511603818"/>
+      <w:r>
+        <w:t xml:space="preserve">2.3 Environnement utilisateur </w:t>
+      </w:r>
       <w:bookmarkEnd w:id="11"/>
       <w:bookmarkEnd w:id="12"/>
-    </w:p>
-    <w:p>
-      <w:pPr>
-        <w:pStyle w:val="Heading1"/>
+      <w:bookmarkEnd w:id="13"/>
+      <w:r>
+        <w:t>vendeur</w:t>
+      </w:r>
+    </w:p>
+    <w:p>
+      <w:pPr>
+        <w:ind w:left="357"/>
+        <w:rPr>
+          <w:sz w:val="24"/>
+          <w:szCs w:val="24"/>
+        </w:rPr>
+      </w:pPr>
+      <w:r>
+        <w:rPr>
+          <w:sz w:val="24"/>
+          <w:szCs w:val="24"/>
+        </w:rPr>
+        <w:t xml:space="preserve">Les modules de gestion des </w:t>
+      </w:r>
+      <w:r>
+        <w:rPr>
+          <w:sz w:val="24"/>
+          <w:szCs w:val="24"/>
+        </w:rPr>
+        <w:t xml:space="preserve">produits, des événements </w:t>
+      </w:r>
+      <w:r>
+        <w:rPr>
+          <w:sz w:val="24"/>
+          <w:szCs w:val="24"/>
+        </w:rPr>
+        <w:t xml:space="preserve">et les </w:t>
+      </w:r>
+      <w:r>
+        <w:rPr>
+          <w:sz w:val="24"/>
+          <w:szCs w:val="24"/>
+        </w:rPr>
+        <w:t>adresses</w:t>
+      </w:r>
+      <w:r>
+        <w:rPr>
+          <w:sz w:val="24"/>
+          <w:szCs w:val="24"/>
+        </w:rPr>
+        <w:t xml:space="preserve">. </w:t>
+      </w:r>
+    </w:p>
+    <w:p>
+      <w:pPr>
+        <w:pStyle w:val="Titre1"/>
       </w:pPr>
       <w:r>
         <w:br w:type="column"/>
       </w:r>
-      <w:bookmarkStart w:id="13" w:name="_Toc511093294"/>
-      <w:bookmarkStart w:id="14" w:name="_Toc511093370"/>
-      <w:bookmarkStart w:id="15" w:name="_Toc511581366"/>
+      <w:bookmarkStart w:id="14" w:name="_Toc511093294"/>
+      <w:bookmarkStart w:id="15" w:name="_Toc511093370"/>
+      <w:bookmarkStart w:id="16" w:name="_Toc511603819"/>
       <w:r>
         <w:lastRenderedPageBreak/>
         <w:t>Les besoins</w:t>
       </w:r>
-      <w:bookmarkEnd w:id="13"/>
       <w:bookmarkEnd w:id="14"/>
       <w:bookmarkEnd w:id="15"/>
+      <w:bookmarkEnd w:id="16"/>
     </w:p>
     <w:p>
       <w:pPr>
@@ -2244,15 +2586,7 @@
         <w:rPr>
           <w:rFonts w:asciiTheme="minorHAnsi" w:hAnsiTheme="minorHAnsi" w:cstheme="minorHAnsi"/>
         </w:rPr>
-        <w:t>Une description plus détaillé</w:t>
-      </w:r>
-      <w:bookmarkStart w:id="16" w:name="_GoBack"/>
-      <w:bookmarkEnd w:id="16"/>
-      <w:r>
-        <w:rPr>
-          <w:rFonts w:asciiTheme="minorHAnsi" w:hAnsiTheme="minorHAnsi" w:cstheme="minorHAnsi"/>
-        </w:rPr>
-        <w:t xml:space="preserve">e de la fonction. </w:t>
+        <w:t xml:space="preserve">Une description plus détaillée de la fonction. </w:t>
       </w:r>
     </w:p>
     <w:p>
@@ -2498,9 +2832,9 @@
     </w:p>
     <w:p>
       <w:pPr>
-        <w:pStyle w:val="Heading1"/>
-      </w:pPr>
-      <w:bookmarkStart w:id="19" w:name="_Toc511581367"/>
+        <w:pStyle w:val="Titre1"/>
+      </w:pPr>
+      <w:bookmarkStart w:id="19" w:name="_Toc511603820"/>
       <w:r>
         <w:t>Les fonctionnalitées obligatoires</w:t>
       </w:r>
@@ -2652,14 +2986,14 @@
     <w:p/>
     <w:p>
       <w:pPr>
-        <w:pStyle w:val="Heading1"/>
+        <w:pStyle w:val="Titre1"/>
       </w:pPr>
       <w:r>
         <w:br w:type="column"/>
       </w:r>
       <w:bookmarkStart w:id="20" w:name="_Toc511093296"/>
       <w:bookmarkStart w:id="21" w:name="_Toc511093372"/>
-      <w:bookmarkStart w:id="22" w:name="_Toc511581368"/>
+      <w:bookmarkStart w:id="22" w:name="_Toc511603821"/>
       <w:r>
         <w:lastRenderedPageBreak/>
         <w:t>Les fonctionnalités souhaitables</w:t>
@@ -2670,14 +3004,14 @@
     </w:p>
     <w:p>
       <w:pPr>
-        <w:pStyle w:val="Heading1"/>
+        <w:pStyle w:val="Titre1"/>
       </w:pPr>
       <w:r>
         <w:br w:type="column"/>
       </w:r>
       <w:bookmarkStart w:id="23" w:name="_Toc511093297"/>
       <w:bookmarkStart w:id="24" w:name="_Toc511093373"/>
-      <w:bookmarkStart w:id="25" w:name="_Toc511581369"/>
+      <w:bookmarkStart w:id="25" w:name="_Toc511603822"/>
       <w:r>
         <w:lastRenderedPageBreak/>
         <w:t>Plan et calendrier des livrables</w:t>
@@ -2688,14 +3022,14 @@
     </w:p>
     <w:p>
       <w:pPr>
-        <w:pStyle w:val="Heading1"/>
+        <w:pStyle w:val="Titre1"/>
       </w:pPr>
       <w:r>
         <w:br w:type="column"/>
       </w:r>
       <w:bookmarkStart w:id="26" w:name="_Toc511093298"/>
       <w:bookmarkStart w:id="27" w:name="_Toc511093374"/>
-      <w:bookmarkStart w:id="28" w:name="_Toc511581370"/>
+      <w:bookmarkStart w:id="28" w:name="_Toc511603823"/>
       <w:r>
         <w:lastRenderedPageBreak/>
         <w:t>structure des pages</w:t>
@@ -2709,14 +3043,14 @@
     </w:p>
     <w:p>
       <w:pPr>
-        <w:pStyle w:val="Heading1"/>
+        <w:pStyle w:val="Titre1"/>
       </w:pPr>
       <w:r>
         <w:br w:type="column"/>
       </w:r>
       <w:bookmarkStart w:id="29" w:name="_Toc511093299"/>
       <w:bookmarkStart w:id="30" w:name="_Toc511093375"/>
-      <w:bookmarkStart w:id="31" w:name="_Toc511581371"/>
+      <w:bookmarkStart w:id="31" w:name="_Toc511603824"/>
       <w:r>
         <w:lastRenderedPageBreak/>
         <w:t xml:space="preserve">structure des pages </w:t>
@@ -2733,10 +3067,10 @@
     </w:p>
     <w:p>
       <w:pPr>
-        <w:pStyle w:val="Heading1"/>
+        <w:pStyle w:val="Titre1"/>
         <w:sectPr>
-          <w:headerReference w:type="default" r:id="rId10"/>
-          <w:footerReference w:type="default" r:id="rId11"/>
+          <w:headerReference w:type="default" r:id="rId9"/>
+          <w:footerReference w:type="default" r:id="rId10"/>
           <w:pgSz w:w="12240" w:h="15840" w:code="1"/>
           <w:pgMar w:top="1440" w:right="1440" w:bottom="1440" w:left="1440" w:header="284" w:footer="284" w:gutter="0"/>
           <w:pgNumType w:start="1"/>
@@ -2747,11 +3081,11 @@
     </w:p>
     <w:p>
       <w:pPr>
-        <w:pStyle w:val="Heading1"/>
+        <w:pStyle w:val="Titre1"/>
       </w:pPr>
       <w:bookmarkStart w:id="32" w:name="_Toc511093300"/>
       <w:bookmarkStart w:id="33" w:name="_Toc511093376"/>
-      <w:bookmarkStart w:id="34" w:name="_Toc511581372"/>
+      <w:bookmarkStart w:id="34" w:name="_Toc511603825"/>
       <w:r>
         <w:lastRenderedPageBreak/>
         <w:t>schéma de la base de donnÉes</w:t>
@@ -2782,7 +3116,7 @@
                     <pic:cNvPicPr/>
                   </pic:nvPicPr>
                   <pic:blipFill rotWithShape="1">
-                    <a:blip r:embed="rId12">
+                    <a:blip r:embed="rId11">
                       <a:extLst>
                         <a:ext uri="{28A0092B-C50C-407E-A947-70E740481C1C}">
                           <a14:useLocalDpi xmlns:a14="http://schemas.microsoft.com/office/drawing/2010/main" val="0"/>
@@ -2817,7 +3151,7 @@
       </w:r>
     </w:p>
     <w:sectPr>
-      <w:headerReference w:type="default" r:id="rId13"/>
+      <w:headerReference w:type="default" r:id="rId12"/>
       <w:pgSz w:w="15840" w:h="12240" w:orient="landscape" w:code="1"/>
       <w:pgMar w:top="1440" w:right="1440" w:bottom="1440" w:left="1440" w:header="284" w:footer="284" w:gutter="0"/>
       <w:cols w:space="720"/>
@@ -2828,7 +3162,7 @@
 </file>
 
 <file path=word/endnotes.xml><?xml version="1.0" encoding="utf-8"?>
-<w:endnotes xmlns:wpc="http://schemas.microsoft.com/office/word/2010/wordprocessingCanvas" xmlns:mc="http://schemas.openxmlformats.org/markup-compatibility/2006" xmlns:o="urn:schemas-microsoft-com:office:office" xmlns:r="http://schemas.openxmlformats.org/officeDocument/2006/relationships" xmlns:m="http://schemas.openxmlformats.org/officeDocument/2006/math" xmlns:v="urn:schemas-microsoft-com:vml" xmlns:wp14="http://schemas.microsoft.com/office/word/2010/wordprocessingDrawing" xmlns:wp="http://schemas.openxmlformats.org/drawingml/2006/wordprocessingDrawing" xmlns:w10="urn:schemas-microsoft-com:office:word" xmlns:w="http://schemas.openxmlformats.org/wordprocessingml/2006/main" xmlns:w14="http://schemas.microsoft.com/office/word/2010/wordml" xmlns:wpg="http://schemas.microsoft.com/office/word/2010/wordprocessingGroup" xmlns:wpi="http://schemas.microsoft.com/office/word/2010/wordprocessingInk" xmlns:wne="http://schemas.microsoft.com/office/word/2006/wordml" xmlns:wps="http://schemas.microsoft.com/office/word/2010/wordprocessingShape" mc:Ignorable="w14 wp14">
+<w:endnotes xmlns:wpc="http://schemas.microsoft.com/office/word/2010/wordprocessingCanvas" xmlns:cx="http://schemas.microsoft.com/office/drawing/2014/chartex" xmlns:cx1="http://schemas.microsoft.com/office/drawing/2015/9/8/chartex" xmlns:mc="http://schemas.openxmlformats.org/markup-compatibility/2006" xmlns:o="urn:schemas-microsoft-com:office:office" xmlns:r="http://schemas.openxmlformats.org/officeDocument/2006/relationships" xmlns:m="http://schemas.openxmlformats.org/officeDocument/2006/math" xmlns:v="urn:schemas-microsoft-com:vml" xmlns:wp14="http://schemas.microsoft.com/office/word/2010/wordprocessingDrawing" xmlns:wp="http://schemas.openxmlformats.org/drawingml/2006/wordprocessingDrawing" xmlns:w10="urn:schemas-microsoft-com:office:word" xmlns:w="http://schemas.openxmlformats.org/wordprocessingml/2006/main" xmlns:w14="http://schemas.microsoft.com/office/word/2010/wordml" xmlns:w15="http://schemas.microsoft.com/office/word/2012/wordml" xmlns:w16se="http://schemas.microsoft.com/office/word/2015/wordml/symex" xmlns:wpg="http://schemas.microsoft.com/office/word/2010/wordprocessingGroup" xmlns:wpi="http://schemas.microsoft.com/office/word/2010/wordprocessingInk" xmlns:wne="http://schemas.microsoft.com/office/word/2006/wordml" xmlns:wps="http://schemas.microsoft.com/office/word/2010/wordprocessingShape" mc:Ignorable="w14 w15 w16se wp14">
   <w:endnote w:type="separator" w:id="-1">
     <w:p>
       <w:pPr>
@@ -2853,10 +3187,10 @@
 </file>
 
 <file path=word/footer1.xml><?xml version="1.0" encoding="utf-8"?>
-<w:ftr xmlns:wpc="http://schemas.microsoft.com/office/word/2010/wordprocessingCanvas" xmlns:mc="http://schemas.openxmlformats.org/markup-compatibility/2006" xmlns:o="urn:schemas-microsoft-com:office:office" xmlns:r="http://schemas.openxmlformats.org/officeDocument/2006/relationships" xmlns:m="http://schemas.openxmlformats.org/officeDocument/2006/math" xmlns:v="urn:schemas-microsoft-com:vml" xmlns:wp14="http://schemas.microsoft.com/office/word/2010/wordprocessingDrawing" xmlns:wp="http://schemas.openxmlformats.org/drawingml/2006/wordprocessingDrawing" xmlns:w10="urn:schemas-microsoft-com:office:word" xmlns:w="http://schemas.openxmlformats.org/wordprocessingml/2006/main" xmlns:w14="http://schemas.microsoft.com/office/word/2010/wordml" xmlns:wpg="http://schemas.microsoft.com/office/word/2010/wordprocessingGroup" xmlns:wpi="http://schemas.microsoft.com/office/word/2010/wordprocessingInk" xmlns:wne="http://schemas.microsoft.com/office/word/2006/wordml" xmlns:wps="http://schemas.microsoft.com/office/word/2010/wordprocessingShape" mc:Ignorable="w14 wp14">
+<w:ftr xmlns:wpc="http://schemas.microsoft.com/office/word/2010/wordprocessingCanvas" xmlns:cx="http://schemas.microsoft.com/office/drawing/2014/chartex" xmlns:cx1="http://schemas.microsoft.com/office/drawing/2015/9/8/chartex" xmlns:mc="http://schemas.openxmlformats.org/markup-compatibility/2006" xmlns:o="urn:schemas-microsoft-com:office:office" xmlns:r="http://schemas.openxmlformats.org/officeDocument/2006/relationships" xmlns:m="http://schemas.openxmlformats.org/officeDocument/2006/math" xmlns:v="urn:schemas-microsoft-com:vml" xmlns:wp14="http://schemas.microsoft.com/office/word/2010/wordprocessingDrawing" xmlns:wp="http://schemas.openxmlformats.org/drawingml/2006/wordprocessingDrawing" xmlns:w10="urn:schemas-microsoft-com:office:word" xmlns:w="http://schemas.openxmlformats.org/wordprocessingml/2006/main" xmlns:w14="http://schemas.microsoft.com/office/word/2010/wordml" xmlns:w15="http://schemas.microsoft.com/office/word/2012/wordml" xmlns:w16se="http://schemas.microsoft.com/office/word/2015/wordml/symex" xmlns:wpg="http://schemas.microsoft.com/office/word/2010/wordprocessingGroup" xmlns:wpi="http://schemas.microsoft.com/office/word/2010/wordprocessingInk" xmlns:wne="http://schemas.microsoft.com/office/word/2006/wordml" xmlns:wps="http://schemas.microsoft.com/office/word/2010/wordprocessingShape" mc:Ignorable="w14 w15 w16se wp14">
   <w:p>
     <w:pPr>
-      <w:pStyle w:val="Footer"/>
+      <w:pStyle w:val="Pieddepage"/>
       <w:pBdr>
         <w:top w:val="single" w:sz="4" w:space="1" w:color="auto"/>
       </w:pBdr>
@@ -2908,7 +3242,7 @@
 </file>
 
 <file path=word/footnotes.xml><?xml version="1.0" encoding="utf-8"?>
-<w:footnotes xmlns:wpc="http://schemas.microsoft.com/office/word/2010/wordprocessingCanvas" xmlns:mc="http://schemas.openxmlformats.org/markup-compatibility/2006" xmlns:o="urn:schemas-microsoft-com:office:office" xmlns:r="http://schemas.openxmlformats.org/officeDocument/2006/relationships" xmlns:m="http://schemas.openxmlformats.org/officeDocument/2006/math" xmlns:v="urn:schemas-microsoft-com:vml" xmlns:wp14="http://schemas.microsoft.com/office/word/2010/wordprocessingDrawing" xmlns:wp="http://schemas.openxmlformats.org/drawingml/2006/wordprocessingDrawing" xmlns:w10="urn:schemas-microsoft-com:office:word" xmlns:w="http://schemas.openxmlformats.org/wordprocessingml/2006/main" xmlns:w14="http://schemas.microsoft.com/office/word/2010/wordml" xmlns:wpg="http://schemas.microsoft.com/office/word/2010/wordprocessingGroup" xmlns:wpi="http://schemas.microsoft.com/office/word/2010/wordprocessingInk" xmlns:wne="http://schemas.microsoft.com/office/word/2006/wordml" xmlns:wps="http://schemas.microsoft.com/office/word/2010/wordprocessingShape" mc:Ignorable="w14 wp14">
+<w:footnotes xmlns:wpc="http://schemas.microsoft.com/office/word/2010/wordprocessingCanvas" xmlns:cx="http://schemas.microsoft.com/office/drawing/2014/chartex" xmlns:cx1="http://schemas.microsoft.com/office/drawing/2015/9/8/chartex" xmlns:mc="http://schemas.openxmlformats.org/markup-compatibility/2006" xmlns:o="urn:schemas-microsoft-com:office:office" xmlns:r="http://schemas.openxmlformats.org/officeDocument/2006/relationships" xmlns:m="http://schemas.openxmlformats.org/officeDocument/2006/math" xmlns:v="urn:schemas-microsoft-com:vml" xmlns:wp14="http://schemas.microsoft.com/office/word/2010/wordprocessingDrawing" xmlns:wp="http://schemas.openxmlformats.org/drawingml/2006/wordprocessingDrawing" xmlns:w10="urn:schemas-microsoft-com:office:word" xmlns:w="http://schemas.openxmlformats.org/wordprocessingml/2006/main" xmlns:w14="http://schemas.microsoft.com/office/word/2010/wordml" xmlns:w15="http://schemas.microsoft.com/office/word/2012/wordml" xmlns:w16se="http://schemas.microsoft.com/office/word/2015/wordml/symex" xmlns:wpg="http://schemas.microsoft.com/office/word/2010/wordprocessingGroup" xmlns:wpi="http://schemas.microsoft.com/office/word/2010/wordprocessingInk" xmlns:wne="http://schemas.microsoft.com/office/word/2006/wordml" xmlns:wps="http://schemas.microsoft.com/office/word/2010/wordprocessingShape" mc:Ignorable="w14 w15 w16se wp14">
   <w:footnote w:type="separator" w:id="-1">
     <w:p>
       <w:pPr>
@@ -2933,28 +3267,28 @@
 </file>
 
 <file path=word/header1.xml><?xml version="1.0" encoding="utf-8"?>
-<w:hdr xmlns:wpc="http://schemas.microsoft.com/office/word/2010/wordprocessingCanvas" xmlns:mc="http://schemas.openxmlformats.org/markup-compatibility/2006" xmlns:o="urn:schemas-microsoft-com:office:office" xmlns:r="http://schemas.openxmlformats.org/officeDocument/2006/relationships" xmlns:m="http://schemas.openxmlformats.org/officeDocument/2006/math" xmlns:v="urn:schemas-microsoft-com:vml" xmlns:wp14="http://schemas.microsoft.com/office/word/2010/wordprocessingDrawing" xmlns:wp="http://schemas.openxmlformats.org/drawingml/2006/wordprocessingDrawing" xmlns:w10="urn:schemas-microsoft-com:office:word" xmlns:w="http://schemas.openxmlformats.org/wordprocessingml/2006/main" xmlns:w14="http://schemas.microsoft.com/office/word/2010/wordml" xmlns:wpg="http://schemas.microsoft.com/office/word/2010/wordprocessingGroup" xmlns:wpi="http://schemas.microsoft.com/office/word/2010/wordprocessingInk" xmlns:wne="http://schemas.microsoft.com/office/word/2006/wordml" xmlns:wps="http://schemas.microsoft.com/office/word/2010/wordprocessingShape" mc:Ignorable="w14 wp14">
+<w:hdr xmlns:wpc="http://schemas.microsoft.com/office/word/2010/wordprocessingCanvas" xmlns:cx="http://schemas.microsoft.com/office/drawing/2014/chartex" xmlns:cx1="http://schemas.microsoft.com/office/drawing/2015/9/8/chartex" xmlns:mc="http://schemas.openxmlformats.org/markup-compatibility/2006" xmlns:o="urn:schemas-microsoft-com:office:office" xmlns:r="http://schemas.openxmlformats.org/officeDocument/2006/relationships" xmlns:m="http://schemas.openxmlformats.org/officeDocument/2006/math" xmlns:v="urn:schemas-microsoft-com:vml" xmlns:wp14="http://schemas.microsoft.com/office/word/2010/wordprocessingDrawing" xmlns:wp="http://schemas.openxmlformats.org/drawingml/2006/wordprocessingDrawing" xmlns:w10="urn:schemas-microsoft-com:office:word" xmlns:w="http://schemas.openxmlformats.org/wordprocessingml/2006/main" xmlns:w14="http://schemas.microsoft.com/office/word/2010/wordml" xmlns:w15="http://schemas.microsoft.com/office/word/2012/wordml" xmlns:w16se="http://schemas.microsoft.com/office/word/2015/wordml/symex" xmlns:wpg="http://schemas.microsoft.com/office/word/2010/wordprocessingGroup" xmlns:wpi="http://schemas.microsoft.com/office/word/2010/wordprocessingInk" xmlns:wne="http://schemas.microsoft.com/office/word/2006/wordml" xmlns:wps="http://schemas.microsoft.com/office/word/2010/wordprocessingShape" mc:Ignorable="w14 w15 w16se wp14">
   <w:p>
     <w:pPr>
-      <w:pStyle w:val="Header"/>
+      <w:pStyle w:val="En-tte"/>
     </w:pPr>
   </w:p>
 </w:hdr>
 </file>
 
 <file path=word/header2.xml><?xml version="1.0" encoding="utf-8"?>
-<w:hdr xmlns:wpc="http://schemas.microsoft.com/office/word/2010/wordprocessingCanvas" xmlns:mc="http://schemas.openxmlformats.org/markup-compatibility/2006" xmlns:o="urn:schemas-microsoft-com:office:office" xmlns:r="http://schemas.openxmlformats.org/officeDocument/2006/relationships" xmlns:m="http://schemas.openxmlformats.org/officeDocument/2006/math" xmlns:v="urn:schemas-microsoft-com:vml" xmlns:wp14="http://schemas.microsoft.com/office/word/2010/wordprocessingDrawing" xmlns:wp="http://schemas.openxmlformats.org/drawingml/2006/wordprocessingDrawing" xmlns:w10="urn:schemas-microsoft-com:office:word" xmlns:w="http://schemas.openxmlformats.org/wordprocessingml/2006/main" xmlns:w14="http://schemas.microsoft.com/office/word/2010/wordml" xmlns:wpg="http://schemas.microsoft.com/office/word/2010/wordprocessingGroup" xmlns:wpi="http://schemas.microsoft.com/office/word/2010/wordprocessingInk" xmlns:wne="http://schemas.microsoft.com/office/word/2006/wordml" xmlns:wps="http://schemas.microsoft.com/office/word/2010/wordprocessingShape" mc:Ignorable="w14 wp14">
+<w:hdr xmlns:wpc="http://schemas.microsoft.com/office/word/2010/wordprocessingCanvas" xmlns:cx="http://schemas.microsoft.com/office/drawing/2014/chartex" xmlns:cx1="http://schemas.microsoft.com/office/drawing/2015/9/8/chartex" xmlns:mc="http://schemas.openxmlformats.org/markup-compatibility/2006" xmlns:o="urn:schemas-microsoft-com:office:office" xmlns:r="http://schemas.openxmlformats.org/officeDocument/2006/relationships" xmlns:m="http://schemas.openxmlformats.org/officeDocument/2006/math" xmlns:v="urn:schemas-microsoft-com:vml" xmlns:wp14="http://schemas.microsoft.com/office/word/2010/wordprocessingDrawing" xmlns:wp="http://schemas.openxmlformats.org/drawingml/2006/wordprocessingDrawing" xmlns:w10="urn:schemas-microsoft-com:office:word" xmlns:w="http://schemas.openxmlformats.org/wordprocessingml/2006/main" xmlns:w14="http://schemas.microsoft.com/office/word/2010/wordml" xmlns:w15="http://schemas.microsoft.com/office/word/2012/wordml" xmlns:w16se="http://schemas.microsoft.com/office/word/2015/wordml/symex" xmlns:wpg="http://schemas.microsoft.com/office/word/2010/wordprocessingGroup" xmlns:wpi="http://schemas.microsoft.com/office/word/2010/wordprocessingInk" xmlns:wne="http://schemas.microsoft.com/office/word/2006/wordml" xmlns:wps="http://schemas.microsoft.com/office/word/2010/wordprocessingShape" mc:Ignorable="w14 w15 w16se wp14">
   <w:p>
     <w:pPr>
-      <w:pStyle w:val="Header"/>
+      <w:pStyle w:val="En-tte"/>
     </w:pPr>
   </w:p>
 </w:hdr>
 </file>
 
 <file path=word/numbering.xml><?xml version="1.0" encoding="utf-8"?>
-<w:numbering xmlns:wpc="http://schemas.microsoft.com/office/word/2010/wordprocessingCanvas" xmlns:mc="http://schemas.openxmlformats.org/markup-compatibility/2006" xmlns:o="urn:schemas-microsoft-com:office:office" xmlns:r="http://schemas.openxmlformats.org/officeDocument/2006/relationships" xmlns:m="http://schemas.openxmlformats.org/officeDocument/2006/math" xmlns:v="urn:schemas-microsoft-com:vml" xmlns:wp14="http://schemas.microsoft.com/office/word/2010/wordprocessingDrawing" xmlns:wp="http://schemas.openxmlformats.org/drawingml/2006/wordprocessingDrawing" xmlns:w10="urn:schemas-microsoft-com:office:word" xmlns:w="http://schemas.openxmlformats.org/wordprocessingml/2006/main" xmlns:w14="http://schemas.microsoft.com/office/word/2010/wordml" xmlns:wpg="http://schemas.microsoft.com/office/word/2010/wordprocessingGroup" xmlns:wpi="http://schemas.microsoft.com/office/word/2010/wordprocessingInk" xmlns:wne="http://schemas.microsoft.com/office/word/2006/wordml" xmlns:wps="http://schemas.microsoft.com/office/word/2010/wordprocessingShape" mc:Ignorable="w14 wp14">
-  <w:abstractNum w:abstractNumId="0">
+<w:numbering xmlns:wpc="http://schemas.microsoft.com/office/word/2010/wordprocessingCanvas" xmlns:cx="http://schemas.microsoft.com/office/drawing/2014/chartex" xmlns:cx1="http://schemas.microsoft.com/office/drawing/2015/9/8/chartex" xmlns:mc="http://schemas.openxmlformats.org/markup-compatibility/2006" xmlns:o="urn:schemas-microsoft-com:office:office" xmlns:r="http://schemas.openxmlformats.org/officeDocument/2006/relationships" xmlns:m="http://schemas.openxmlformats.org/officeDocument/2006/math" xmlns:v="urn:schemas-microsoft-com:vml" xmlns:wp14="http://schemas.microsoft.com/office/word/2010/wordprocessingDrawing" xmlns:wp="http://schemas.openxmlformats.org/drawingml/2006/wordprocessingDrawing" xmlns:w10="urn:schemas-microsoft-com:office:word" xmlns:w="http://schemas.openxmlformats.org/wordprocessingml/2006/main" xmlns:w14="http://schemas.microsoft.com/office/word/2010/wordml" xmlns:w15="http://schemas.microsoft.com/office/word/2012/wordml" xmlns:w16se="http://schemas.microsoft.com/office/word/2015/wordml/symex" xmlns:wpg="http://schemas.microsoft.com/office/word/2010/wordprocessingGroup" xmlns:wpi="http://schemas.microsoft.com/office/word/2010/wordprocessingInk" xmlns:wne="http://schemas.microsoft.com/office/word/2006/wordml" xmlns:wps="http://schemas.microsoft.com/office/word/2010/wordprocessingShape" mc:Ignorable="w14 w15 w16se wp14">
+  <w:abstractNum w:abstractNumId="0" w15:restartNumberingAfterBreak="0">
     <w:nsid w:val="071E3BDE"/>
     <w:multiLevelType w:val="hybridMultilevel"/>
     <w:tmpl w:val="DEBA1058"/>
@@ -3067,7 +3401,7 @@
       </w:rPr>
     </w:lvl>
   </w:abstractNum>
-  <w:abstractNum w:abstractNumId="1">
+  <w:abstractNum w:abstractNumId="1" w15:restartNumberingAfterBreak="0">
     <w:nsid w:val="0FCC3921"/>
     <w:multiLevelType w:val="hybridMultilevel"/>
     <w:tmpl w:val="A7BC76C6"/>
@@ -3156,7 +3490,7 @@
       </w:pPr>
     </w:lvl>
   </w:abstractNum>
-  <w:abstractNum w:abstractNumId="2">
+  <w:abstractNum w:abstractNumId="2" w15:restartNumberingAfterBreak="0">
     <w:nsid w:val="112979FC"/>
     <w:multiLevelType w:val="multilevel"/>
     <w:tmpl w:val="367446F6"/>
@@ -3269,14 +3603,14 @@
       </w:rPr>
     </w:lvl>
   </w:abstractNum>
-  <w:abstractNum w:abstractNumId="3">
+  <w:abstractNum w:abstractNumId="3" w15:restartNumberingAfterBreak="0">
     <w:nsid w:val="19ED5422"/>
     <w:multiLevelType w:val="multilevel"/>
     <w:tmpl w:val="5B38FDA6"/>
     <w:lvl w:ilvl="0">
       <w:start w:val="1"/>
       <w:numFmt w:val="decimal"/>
-      <w:pStyle w:val="Heading1"/>
+      <w:pStyle w:val="Titre1"/>
       <w:lvlText w:val="%1."/>
       <w:lvlJc w:val="center"/>
       <w:pPr>
@@ -3289,7 +3623,7 @@
     <w:lvl w:ilvl="1">
       <w:start w:val="1"/>
       <w:numFmt w:val="decimal"/>
-      <w:pStyle w:val="Heading2"/>
+      <w:pStyle w:val="Titre2"/>
       <w:isLgl/>
       <w:lvlText w:val="%1.%2"/>
       <w:lvlJc w:val="left"/>
@@ -3392,7 +3726,7 @@
       </w:rPr>
     </w:lvl>
   </w:abstractNum>
-  <w:abstractNum w:abstractNumId="4">
+  <w:abstractNum w:abstractNumId="4" w15:restartNumberingAfterBreak="0">
     <w:nsid w:val="1C081464"/>
     <w:multiLevelType w:val="multilevel"/>
     <w:tmpl w:val="E89059EC"/>
@@ -3541,7 +3875,120 @@
       </w:rPr>
     </w:lvl>
   </w:abstractNum>
-  <w:abstractNum w:abstractNumId="5">
+  <w:abstractNum w:abstractNumId="5" w15:restartNumberingAfterBreak="0">
+    <w:nsid w:val="21BD03D7"/>
+    <w:multiLevelType w:val="hybridMultilevel"/>
+    <w:tmpl w:val="1FF0804C"/>
+    <w:lvl w:ilvl="0" w:tplc="0C0C0001">
+      <w:start w:val="1"/>
+      <w:numFmt w:val="bullet"/>
+      <w:lvlText w:val=""/>
+      <w:lvlJc w:val="left"/>
+      <w:pPr>
+        <w:ind w:left="720" w:hanging="360"/>
+      </w:pPr>
+      <w:rPr>
+        <w:rFonts w:ascii="Symbol" w:hAnsi="Symbol" w:hint="default"/>
+      </w:rPr>
+    </w:lvl>
+    <w:lvl w:ilvl="1" w:tplc="0C0C0003" w:tentative="1">
+      <w:start w:val="1"/>
+      <w:numFmt w:val="bullet"/>
+      <w:lvlText w:val="o"/>
+      <w:lvlJc w:val="left"/>
+      <w:pPr>
+        <w:ind w:left="1440" w:hanging="360"/>
+      </w:pPr>
+      <w:rPr>
+        <w:rFonts w:ascii="Courier New" w:hAnsi="Courier New" w:cs="Courier New" w:hint="default"/>
+      </w:rPr>
+    </w:lvl>
+    <w:lvl w:ilvl="2" w:tplc="0C0C0005" w:tentative="1">
+      <w:start w:val="1"/>
+      <w:numFmt w:val="bullet"/>
+      <w:lvlText w:val=""/>
+      <w:lvlJc w:val="left"/>
+      <w:pPr>
+        <w:ind w:left="2160" w:hanging="360"/>
+      </w:pPr>
+      <w:rPr>
+        <w:rFonts w:ascii="Wingdings" w:hAnsi="Wingdings" w:hint="default"/>
+      </w:rPr>
+    </w:lvl>
+    <w:lvl w:ilvl="3" w:tplc="0C0C0001" w:tentative="1">
+      <w:start w:val="1"/>
+      <w:numFmt w:val="bullet"/>
+      <w:lvlText w:val=""/>
+      <w:lvlJc w:val="left"/>
+      <w:pPr>
+        <w:ind w:left="2880" w:hanging="360"/>
+      </w:pPr>
+      <w:rPr>
+        <w:rFonts w:ascii="Symbol" w:hAnsi="Symbol" w:hint="default"/>
+      </w:rPr>
+    </w:lvl>
+    <w:lvl w:ilvl="4" w:tplc="0C0C0003" w:tentative="1">
+      <w:start w:val="1"/>
+      <w:numFmt w:val="bullet"/>
+      <w:lvlText w:val="o"/>
+      <w:lvlJc w:val="left"/>
+      <w:pPr>
+        <w:ind w:left="3600" w:hanging="360"/>
+      </w:pPr>
+      <w:rPr>
+        <w:rFonts w:ascii="Courier New" w:hAnsi="Courier New" w:cs="Courier New" w:hint="default"/>
+      </w:rPr>
+    </w:lvl>
+    <w:lvl w:ilvl="5" w:tplc="0C0C0005" w:tentative="1">
+      <w:start w:val="1"/>
+      <w:numFmt w:val="bullet"/>
+      <w:lvlText w:val=""/>
+      <w:lvlJc w:val="left"/>
+      <w:pPr>
+        <w:ind w:left="4320" w:hanging="360"/>
+      </w:pPr>
+      <w:rPr>
+        <w:rFonts w:ascii="Wingdings" w:hAnsi="Wingdings" w:hint="default"/>
+      </w:rPr>
+    </w:lvl>
+    <w:lvl w:ilvl="6" w:tplc="0C0C0001" w:tentative="1">
+      <w:start w:val="1"/>
+      <w:numFmt w:val="bullet"/>
+      <w:lvlText w:val=""/>
+      <w:lvlJc w:val="left"/>
+      <w:pPr>
+        <w:ind w:left="5040" w:hanging="360"/>
+      </w:pPr>
+      <w:rPr>
+        <w:rFonts w:ascii="Symbol" w:hAnsi="Symbol" w:hint="default"/>
+      </w:rPr>
+    </w:lvl>
+    <w:lvl w:ilvl="7" w:tplc="0C0C0003" w:tentative="1">
+      <w:start w:val="1"/>
+      <w:numFmt w:val="bullet"/>
+      <w:lvlText w:val="o"/>
+      <w:lvlJc w:val="left"/>
+      <w:pPr>
+        <w:ind w:left="5760" w:hanging="360"/>
+      </w:pPr>
+      <w:rPr>
+        <w:rFonts w:ascii="Courier New" w:hAnsi="Courier New" w:cs="Courier New" w:hint="default"/>
+      </w:rPr>
+    </w:lvl>
+    <w:lvl w:ilvl="8" w:tplc="0C0C0005" w:tentative="1">
+      <w:start w:val="1"/>
+      <w:numFmt w:val="bullet"/>
+      <w:lvlText w:val=""/>
+      <w:lvlJc w:val="left"/>
+      <w:pPr>
+        <w:ind w:left="6480" w:hanging="360"/>
+      </w:pPr>
+      <w:rPr>
+        <w:rFonts w:ascii="Wingdings" w:hAnsi="Wingdings" w:hint="default"/>
+      </w:rPr>
+    </w:lvl>
+  </w:abstractNum>
+  <w:abstractNum w:abstractNumId="6" w15:restartNumberingAfterBreak="0">
     <w:nsid w:val="4BB655DA"/>
     <w:multiLevelType w:val="hybridMultilevel"/>
     <w:tmpl w:val="872AFE38"/>
@@ -3654,7 +4101,7 @@
       </w:rPr>
     </w:lvl>
   </w:abstractNum>
-  <w:abstractNum w:abstractNumId="6">
+  <w:abstractNum w:abstractNumId="7" w15:restartNumberingAfterBreak="0">
     <w:nsid w:val="65192F0D"/>
     <w:multiLevelType w:val="hybridMultilevel"/>
     <w:tmpl w:val="09D20EEC"/>
@@ -3780,19 +4227,25 @@
     <w:abstractNumId w:val="0"/>
   </w:num>
   <w:num w:numId="5">
-    <w:abstractNumId w:val="6"/>
+    <w:abstractNumId w:val="7"/>
   </w:num>
   <w:num w:numId="6">
     <w:abstractNumId w:val="4"/>
   </w:num>
   <w:num w:numId="7">
+    <w:abstractNumId w:val="6"/>
+  </w:num>
+  <w:num w:numId="8">
+    <w:abstractNumId w:val="3"/>
+  </w:num>
+  <w:num w:numId="9">
     <w:abstractNumId w:val="5"/>
   </w:num>
 </w:numbering>
 </file>
 
 <file path=word/styles.xml><?xml version="1.0" encoding="utf-8"?>
-<w:styles xmlns:mc="http://schemas.openxmlformats.org/markup-compatibility/2006" xmlns:r="http://schemas.openxmlformats.org/officeDocument/2006/relationships" xmlns:w="http://schemas.openxmlformats.org/wordprocessingml/2006/main" xmlns:w14="http://schemas.microsoft.com/office/word/2010/wordml" mc:Ignorable="w14">
+<w:styles xmlns:mc="http://schemas.openxmlformats.org/markup-compatibility/2006" xmlns:r="http://schemas.openxmlformats.org/officeDocument/2006/relationships" xmlns:w="http://schemas.openxmlformats.org/wordprocessingml/2006/main" xmlns:w14="http://schemas.microsoft.com/office/word/2010/wordml" xmlns:w15="http://schemas.microsoft.com/office/word/2012/wordml" xmlns:w16se="http://schemas.microsoft.com/office/word/2015/wordml/symex" mc:Ignorable="w14 w15 w16se">
   <w:docDefaults>
     <w:rPrDefault>
       <w:rPr>
@@ -3808,154 +4261,388 @@
       </w:pPr>
     </w:pPrDefault>
   </w:docDefaults>
-  <w:latentStyles w:defLockedState="0" w:defUIPriority="99" w:defSemiHidden="1" w:defUnhideWhenUsed="1" w:defQFormat="0" w:count="267">
-    <w:lsdException w:name="Normal" w:semiHidden="0" w:uiPriority="0" w:unhideWhenUsed="0" w:qFormat="1"/>
-    <w:lsdException w:name="heading 1" w:semiHidden="0" w:uiPriority="9" w:unhideWhenUsed="0" w:qFormat="1"/>
-    <w:lsdException w:name="heading 2" w:uiPriority="9" w:qFormat="1"/>
-    <w:lsdException w:name="heading 3" w:uiPriority="9" w:qFormat="1"/>
-    <w:lsdException w:name="heading 4" w:uiPriority="9" w:qFormat="1"/>
-    <w:lsdException w:name="heading 5" w:uiPriority="9" w:qFormat="1"/>
-    <w:lsdException w:name="heading 6" w:uiPriority="9" w:qFormat="1"/>
-    <w:lsdException w:name="heading 7" w:uiPriority="9" w:qFormat="1"/>
-    <w:lsdException w:name="heading 8" w:uiPriority="9" w:qFormat="1"/>
-    <w:lsdException w:name="heading 9" w:uiPriority="9" w:qFormat="1"/>
-    <w:lsdException w:name="toc 1" w:uiPriority="39"/>
-    <w:lsdException w:name="toc 2" w:uiPriority="39"/>
-    <w:lsdException w:name="toc 3" w:uiPriority="39"/>
-    <w:lsdException w:name="toc 4" w:uiPriority="39"/>
-    <w:lsdException w:name="toc 5" w:uiPriority="39"/>
-    <w:lsdException w:name="toc 6" w:uiPriority="39"/>
-    <w:lsdException w:name="toc 7" w:uiPriority="39"/>
-    <w:lsdException w:name="toc 8" w:uiPriority="39"/>
-    <w:lsdException w:name="toc 9" w:uiPriority="39"/>
-    <w:lsdException w:name="caption" w:uiPriority="35" w:qFormat="1"/>
-    <w:lsdException w:name="Title" w:semiHidden="0" w:uiPriority="10" w:unhideWhenUsed="0" w:qFormat="1"/>
-    <w:lsdException w:name="Default Paragraph Font" w:uiPriority="1"/>
-    <w:lsdException w:name="Subtitle" w:semiHidden="0" w:uiPriority="11" w:unhideWhenUsed="0" w:qFormat="1"/>
-    <w:lsdException w:name="Strong" w:semiHidden="0" w:uiPriority="22" w:unhideWhenUsed="0" w:qFormat="1"/>
-    <w:lsdException w:name="Emphasis" w:semiHidden="0" w:uiPriority="20" w:unhideWhenUsed="0" w:qFormat="1"/>
-    <w:lsdException w:name="Table Grid" w:semiHidden="0" w:uiPriority="59" w:unhideWhenUsed="0"/>
-    <w:lsdException w:name="Placeholder Text" w:unhideWhenUsed="0"/>
-    <w:lsdException w:name="No Spacing" w:semiHidden="0" w:uiPriority="1" w:unhideWhenUsed="0" w:qFormat="1"/>
-    <w:lsdException w:name="Light Shading" w:semiHidden="0" w:uiPriority="60" w:unhideWhenUsed="0"/>
-    <w:lsdException w:name="Light List" w:semiHidden="0" w:uiPriority="61" w:unhideWhenUsed="0"/>
-    <w:lsdException w:name="Light Grid" w:semiHidden="0" w:uiPriority="62" w:unhideWhenUsed="0"/>
-    <w:lsdException w:name="Medium Shading 1" w:semiHidden="0" w:uiPriority="63" w:unhideWhenUsed="0"/>
-    <w:lsdException w:name="Medium Shading 2" w:semiHidden="0" w:uiPriority="64" w:unhideWhenUsed="0"/>
-    <w:lsdException w:name="Medium List 1" w:semiHidden="0" w:uiPriority="65" w:unhideWhenUsed="0"/>
-    <w:lsdException w:name="Medium List 2" w:semiHidden="0" w:uiPriority="66" w:unhideWhenUsed="0"/>
-    <w:lsdException w:name="Medium Grid 1" w:semiHidden="0" w:uiPriority="67" w:unhideWhenUsed="0"/>
-    <w:lsdException w:name="Medium Grid 2" w:semiHidden="0" w:uiPriority="68" w:unhideWhenUsed="0"/>
-    <w:lsdException w:name="Medium Grid 3" w:semiHidden="0" w:uiPriority="69" w:unhideWhenUsed="0"/>
-    <w:lsdException w:name="Dark List" w:semiHidden="0" w:uiPriority="70" w:unhideWhenUsed="0"/>
-    <w:lsdException w:name="Colorful Shading" w:semiHidden="0" w:uiPriority="71" w:unhideWhenUsed="0"/>
-    <w:lsdException w:name="Colorful List" w:semiHidden="0" w:uiPriority="72" w:unhideWhenUsed="0"/>
-    <w:lsdException w:name="Colorful Grid" w:semiHidden="0" w:uiPriority="73" w:unhideWhenUsed="0"/>
-    <w:lsdException w:name="Light Shading Accent 1" w:semiHidden="0" w:uiPriority="60" w:unhideWhenUsed="0"/>
-    <w:lsdException w:name="Light List Accent 1" w:semiHidden="0" w:uiPriority="61" w:unhideWhenUsed="0"/>
-    <w:lsdException w:name="Light Grid Accent 1" w:semiHidden="0" w:uiPriority="62" w:unhideWhenUsed="0"/>
-    <w:lsdException w:name="Medium Shading 1 Accent 1" w:semiHidden="0" w:uiPriority="63" w:unhideWhenUsed="0"/>
-    <w:lsdException w:name="Medium Shading 2 Accent 1" w:semiHidden="0" w:uiPriority="64" w:unhideWhenUsed="0"/>
-    <w:lsdException w:name="Medium List 1 Accent 1" w:semiHidden="0" w:uiPriority="65" w:unhideWhenUsed="0"/>
-    <w:lsdException w:name="Revision" w:unhideWhenUsed="0"/>
-    <w:lsdException w:name="List Paragraph" w:semiHidden="0" w:uiPriority="34" w:unhideWhenUsed="0" w:qFormat="1"/>
-    <w:lsdException w:name="Quote" w:semiHidden="0" w:uiPriority="29" w:unhideWhenUsed="0" w:qFormat="1"/>
-    <w:lsdException w:name="Intense Quote" w:semiHidden="0" w:uiPriority="30" w:unhideWhenUsed="0" w:qFormat="1"/>
-    <w:lsdException w:name="Medium List 2 Accent 1" w:semiHidden="0" w:uiPriority="66" w:unhideWhenUsed="0"/>
-    <w:lsdException w:name="Medium Grid 1 Accent 1" w:semiHidden="0" w:uiPriority="67" w:unhideWhenUsed="0"/>
-    <w:lsdException w:name="Medium Grid 2 Accent 1" w:semiHidden="0" w:uiPriority="68" w:unhideWhenUsed="0"/>
-    <w:lsdException w:name="Medium Grid 3 Accent 1" w:semiHidden="0" w:uiPriority="69" w:unhideWhenUsed="0"/>
-    <w:lsdException w:name="Dark List Accent 1" w:semiHidden="0" w:uiPriority="70" w:unhideWhenUsed="0"/>
-    <w:lsdException w:name="Colorful Shading Accent 1" w:semiHidden="0" w:uiPriority="71" w:unhideWhenUsed="0"/>
-    <w:lsdException w:name="Colorful List Accent 1" w:semiHidden="0" w:uiPriority="72" w:unhideWhenUsed="0"/>
-    <w:lsdException w:name="Colorful Grid Accent 1" w:semiHidden="0" w:uiPriority="73" w:unhideWhenUsed="0"/>
-    <w:lsdException w:name="Light Shading Accent 2" w:semiHidden="0" w:uiPriority="60" w:unhideWhenUsed="0"/>
-    <w:lsdException w:name="Light List Accent 2" w:semiHidden="0" w:uiPriority="61" w:unhideWhenUsed="0"/>
-    <w:lsdException w:name="Light Grid Accent 2" w:semiHidden="0" w:uiPriority="62" w:unhideWhenUsed="0"/>
-    <w:lsdException w:name="Medium Shading 1 Accent 2" w:semiHidden="0" w:uiPriority="63" w:unhideWhenUsed="0"/>
-    <w:lsdException w:name="Medium Shading 2 Accent 2" w:semiHidden="0" w:uiPriority="64" w:unhideWhenUsed="0"/>
-    <w:lsdException w:name="Medium List 1 Accent 2" w:semiHidden="0" w:uiPriority="65" w:unhideWhenUsed="0"/>
-    <w:lsdException w:name="Medium List 2 Accent 2" w:semiHidden="0" w:uiPriority="66" w:unhideWhenUsed="0"/>
-    <w:lsdException w:name="Medium Grid 1 Accent 2" w:semiHidden="0" w:uiPriority="67" w:unhideWhenUsed="0"/>
-    <w:lsdException w:name="Medium Grid 2 Accent 2" w:semiHidden="0" w:uiPriority="68" w:unhideWhenUsed="0"/>
-    <w:lsdException w:name="Medium Grid 3 Accent 2" w:semiHidden="0" w:uiPriority="69" w:unhideWhenUsed="0"/>
-    <w:lsdException w:name="Dark List Accent 2" w:semiHidden="0" w:uiPriority="70" w:unhideWhenUsed="0"/>
-    <w:lsdException w:name="Colorful Shading Accent 2" w:semiHidden="0" w:uiPriority="71" w:unhideWhenUsed="0"/>
-    <w:lsdException w:name="Colorful List Accent 2" w:semiHidden="0" w:uiPriority="72" w:unhideWhenUsed="0"/>
-    <w:lsdException w:name="Colorful Grid Accent 2" w:semiHidden="0" w:uiPriority="73" w:unhideWhenUsed="0"/>
-    <w:lsdException w:name="Light Shading Accent 3" w:semiHidden="0" w:uiPriority="60" w:unhideWhenUsed="0"/>
-    <w:lsdException w:name="Light List Accent 3" w:semiHidden="0" w:uiPriority="61" w:unhideWhenUsed="0"/>
-    <w:lsdException w:name="Light Grid Accent 3" w:semiHidden="0" w:uiPriority="62" w:unhideWhenUsed="0"/>
-    <w:lsdException w:name="Medium Shading 1 Accent 3" w:semiHidden="0" w:uiPriority="63" w:unhideWhenUsed="0"/>
-    <w:lsdException w:name="Medium Shading 2 Accent 3" w:semiHidden="0" w:uiPriority="64" w:unhideWhenUsed="0"/>
-    <w:lsdException w:name="Medium List 1 Accent 3" w:semiHidden="0" w:uiPriority="65" w:unhideWhenUsed="0"/>
-    <w:lsdException w:name="Medium List 2 Accent 3" w:semiHidden="0" w:uiPriority="66" w:unhideWhenUsed="0"/>
-    <w:lsdException w:name="Medium Grid 1 Accent 3" w:semiHidden="0" w:uiPriority="67" w:unhideWhenUsed="0"/>
-    <w:lsdException w:name="Medium Grid 2 Accent 3" w:semiHidden="0" w:uiPriority="68" w:unhideWhenUsed="0"/>
-    <w:lsdException w:name="Medium Grid 3 Accent 3" w:semiHidden="0" w:uiPriority="69" w:unhideWhenUsed="0"/>
-    <w:lsdException w:name="Dark List Accent 3" w:semiHidden="0" w:uiPriority="70" w:unhideWhenUsed="0"/>
-    <w:lsdException w:name="Colorful Shading Accent 3" w:semiHidden="0" w:uiPriority="71" w:unhideWhenUsed="0"/>
-    <w:lsdException w:name="Colorful List Accent 3" w:semiHidden="0" w:uiPriority="72" w:unhideWhenUsed="0"/>
-    <w:lsdException w:name="Colorful Grid Accent 3" w:semiHidden="0" w:uiPriority="73" w:unhideWhenUsed="0"/>
-    <w:lsdException w:name="Light Shading Accent 4" w:semiHidden="0" w:uiPriority="60" w:unhideWhenUsed="0"/>
-    <w:lsdException w:name="Light List Accent 4" w:semiHidden="0" w:uiPriority="61" w:unhideWhenUsed="0"/>
-    <w:lsdException w:name="Light Grid Accent 4" w:semiHidden="0" w:uiPriority="62" w:unhideWhenUsed="0"/>
-    <w:lsdException w:name="Medium Shading 1 Accent 4" w:semiHidden="0" w:uiPriority="63" w:unhideWhenUsed="0"/>
-    <w:lsdException w:name="Medium Shading 2 Accent 4" w:semiHidden="0" w:uiPriority="64" w:unhideWhenUsed="0"/>
-    <w:lsdException w:name="Medium List 1 Accent 4" w:semiHidden="0" w:uiPriority="65" w:unhideWhenUsed="0"/>
-    <w:lsdException w:name="Medium List 2 Accent 4" w:semiHidden="0" w:uiPriority="66" w:unhideWhenUsed="0"/>
-    <w:lsdException w:name="Medium Grid 1 Accent 4" w:semiHidden="0" w:uiPriority="67" w:unhideWhenUsed="0"/>
-    <w:lsdException w:name="Medium Grid 2 Accent 4" w:semiHidden="0" w:uiPriority="68" w:unhideWhenUsed="0"/>
-    <w:lsdException w:name="Medium Grid 3 Accent 4" w:semiHidden="0" w:uiPriority="69" w:unhideWhenUsed="0"/>
-    <w:lsdException w:name="Dark List Accent 4" w:semiHidden="0" w:uiPriority="70" w:unhideWhenUsed="0"/>
-    <w:lsdException w:name="Colorful Shading Accent 4" w:semiHidden="0" w:uiPriority="71" w:unhideWhenUsed="0"/>
-    <w:lsdException w:name="Colorful List Accent 4" w:semiHidden="0" w:uiPriority="72" w:unhideWhenUsed="0"/>
-    <w:lsdException w:name="Colorful Grid Accent 4" w:semiHidden="0" w:uiPriority="73" w:unhideWhenUsed="0"/>
-    <w:lsdException w:name="Light Shading Accent 5" w:semiHidden="0" w:uiPriority="60" w:unhideWhenUsed="0"/>
-    <w:lsdException w:name="Light List Accent 5" w:semiHidden="0" w:uiPriority="61" w:unhideWhenUsed="0"/>
-    <w:lsdException w:name="Light Grid Accent 5" w:semiHidden="0" w:uiPriority="62" w:unhideWhenUsed="0"/>
-    <w:lsdException w:name="Medium Shading 1 Accent 5" w:semiHidden="0" w:uiPriority="63" w:unhideWhenUsed="0"/>
-    <w:lsdException w:name="Medium Shading 2 Accent 5" w:semiHidden="0" w:uiPriority="64" w:unhideWhenUsed="0"/>
-    <w:lsdException w:name="Medium List 1 Accent 5" w:semiHidden="0" w:uiPriority="65" w:unhideWhenUsed="0"/>
-    <w:lsdException w:name="Medium List 2 Accent 5" w:semiHidden="0" w:uiPriority="66" w:unhideWhenUsed="0"/>
-    <w:lsdException w:name="Medium Grid 1 Accent 5" w:semiHidden="0" w:uiPriority="67" w:unhideWhenUsed="0"/>
-    <w:lsdException w:name="Medium Grid 2 Accent 5" w:semiHidden="0" w:uiPriority="68" w:unhideWhenUsed="0"/>
-    <w:lsdException w:name="Medium Grid 3 Accent 5" w:semiHidden="0" w:uiPriority="69" w:unhideWhenUsed="0"/>
-    <w:lsdException w:name="Dark List Accent 5" w:semiHidden="0" w:uiPriority="70" w:unhideWhenUsed="0"/>
-    <w:lsdException w:name="Colorful Shading Accent 5" w:semiHidden="0" w:uiPriority="71" w:unhideWhenUsed="0"/>
-    <w:lsdException w:name="Colorful List Accent 5" w:semiHidden="0" w:uiPriority="72" w:unhideWhenUsed="0"/>
-    <w:lsdException w:name="Colorful Grid Accent 5" w:semiHidden="0" w:uiPriority="73" w:unhideWhenUsed="0"/>
-    <w:lsdException w:name="Light Shading Accent 6" w:semiHidden="0" w:uiPriority="60" w:unhideWhenUsed="0"/>
-    <w:lsdException w:name="Light List Accent 6" w:semiHidden="0" w:uiPriority="61" w:unhideWhenUsed="0"/>
-    <w:lsdException w:name="Light Grid Accent 6" w:semiHidden="0" w:uiPriority="62" w:unhideWhenUsed="0"/>
-    <w:lsdException w:name="Medium Shading 1 Accent 6" w:semiHidden="0" w:uiPriority="63" w:unhideWhenUsed="0"/>
-    <w:lsdException w:name="Medium Shading 2 Accent 6" w:semiHidden="0" w:uiPriority="64" w:unhideWhenUsed="0"/>
-    <w:lsdException w:name="Medium List 1 Accent 6" w:semiHidden="0" w:uiPriority="65" w:unhideWhenUsed="0"/>
-    <w:lsdException w:name="Medium List 2 Accent 6" w:semiHidden="0" w:uiPriority="66" w:unhideWhenUsed="0"/>
-    <w:lsdException w:name="Medium Grid 1 Accent 6" w:semiHidden="0" w:uiPriority="67" w:unhideWhenUsed="0"/>
-    <w:lsdException w:name="Medium Grid 2 Accent 6" w:semiHidden="0" w:uiPriority="68" w:unhideWhenUsed="0"/>
-    <w:lsdException w:name="Medium Grid 3 Accent 6" w:semiHidden="0" w:uiPriority="69" w:unhideWhenUsed="0"/>
-    <w:lsdException w:name="Dark List Accent 6" w:semiHidden="0" w:uiPriority="70" w:unhideWhenUsed="0"/>
-    <w:lsdException w:name="Colorful Shading Accent 6" w:semiHidden="0" w:uiPriority="71" w:unhideWhenUsed="0"/>
-    <w:lsdException w:name="Colorful List Accent 6" w:semiHidden="0" w:uiPriority="72" w:unhideWhenUsed="0"/>
-    <w:lsdException w:name="Colorful Grid Accent 6" w:semiHidden="0" w:uiPriority="73" w:unhideWhenUsed="0"/>
-    <w:lsdException w:name="Subtle Emphasis" w:semiHidden="0" w:uiPriority="19" w:unhideWhenUsed="0" w:qFormat="1"/>
-    <w:lsdException w:name="Intense Emphasis" w:semiHidden="0" w:uiPriority="21" w:unhideWhenUsed="0" w:qFormat="1"/>
-    <w:lsdException w:name="Subtle Reference" w:semiHidden="0" w:uiPriority="31" w:unhideWhenUsed="0" w:qFormat="1"/>
-    <w:lsdException w:name="Intense Reference" w:semiHidden="0" w:uiPriority="32" w:unhideWhenUsed="0" w:qFormat="1"/>
-    <w:lsdException w:name="Book Title" w:semiHidden="0" w:uiPriority="33" w:unhideWhenUsed="0" w:qFormat="1"/>
-    <w:lsdException w:name="Bibliography" w:uiPriority="37"/>
-    <w:lsdException w:name="TOC Heading" w:uiPriority="39" w:qFormat="1"/>
+  <w:latentStyles w:defLockedState="0" w:defUIPriority="99" w:defSemiHidden="0" w:defUnhideWhenUsed="0" w:defQFormat="0" w:count="371">
+    <w:lsdException w:name="Normal" w:uiPriority="0" w:qFormat="1"/>
+    <w:lsdException w:name="heading 1" w:uiPriority="9" w:qFormat="1"/>
+    <w:lsdException w:name="heading 2" w:semiHidden="1" w:uiPriority="9" w:unhideWhenUsed="1" w:qFormat="1"/>
+    <w:lsdException w:name="heading 3" w:semiHidden="1" w:uiPriority="9" w:unhideWhenUsed="1" w:qFormat="1"/>
+    <w:lsdException w:name="heading 4" w:semiHidden="1" w:uiPriority="9" w:unhideWhenUsed="1" w:qFormat="1"/>
+    <w:lsdException w:name="heading 5" w:semiHidden="1" w:uiPriority="9" w:unhideWhenUsed="1" w:qFormat="1"/>
+    <w:lsdException w:name="heading 6" w:semiHidden="1" w:uiPriority="9" w:unhideWhenUsed="1" w:qFormat="1"/>
+    <w:lsdException w:name="heading 7" w:semiHidden="1" w:uiPriority="9" w:unhideWhenUsed="1" w:qFormat="1"/>
+    <w:lsdException w:name="heading 8" w:semiHidden="1" w:uiPriority="9" w:unhideWhenUsed="1" w:qFormat="1"/>
+    <w:lsdException w:name="heading 9" w:semiHidden="1" w:uiPriority="9" w:unhideWhenUsed="1" w:qFormat="1"/>
+    <w:lsdException w:name="index 1" w:semiHidden="1" w:unhideWhenUsed="1"/>
+    <w:lsdException w:name="index 2" w:semiHidden="1" w:unhideWhenUsed="1"/>
+    <w:lsdException w:name="index 3" w:semiHidden="1" w:unhideWhenUsed="1"/>
+    <w:lsdException w:name="index 4" w:semiHidden="1" w:unhideWhenUsed="1"/>
+    <w:lsdException w:name="index 5" w:semiHidden="1" w:unhideWhenUsed="1"/>
+    <w:lsdException w:name="index 6" w:semiHidden="1" w:unhideWhenUsed="1"/>
+    <w:lsdException w:name="index 7" w:semiHidden="1" w:unhideWhenUsed="1"/>
+    <w:lsdException w:name="index 8" w:semiHidden="1" w:unhideWhenUsed="1"/>
+    <w:lsdException w:name="index 9" w:semiHidden="1" w:unhideWhenUsed="1"/>
+    <w:lsdException w:name="toc 1" w:semiHidden="1" w:uiPriority="39" w:unhideWhenUsed="1"/>
+    <w:lsdException w:name="toc 2" w:semiHidden="1" w:uiPriority="39" w:unhideWhenUsed="1"/>
+    <w:lsdException w:name="toc 3" w:semiHidden="1" w:uiPriority="39" w:unhideWhenUsed="1"/>
+    <w:lsdException w:name="toc 4" w:semiHidden="1" w:uiPriority="39" w:unhideWhenUsed="1"/>
+    <w:lsdException w:name="toc 5" w:semiHidden="1" w:uiPriority="39" w:unhideWhenUsed="1"/>
+    <w:lsdException w:name="toc 6" w:semiHidden="1" w:uiPriority="39" w:unhideWhenUsed="1"/>
+    <w:lsdException w:name="toc 7" w:semiHidden="1" w:uiPriority="39" w:unhideWhenUsed="1"/>
+    <w:lsdException w:name="toc 8" w:semiHidden="1" w:uiPriority="39" w:unhideWhenUsed="1"/>
+    <w:lsdException w:name="toc 9" w:semiHidden="1" w:uiPriority="39" w:unhideWhenUsed="1"/>
+    <w:lsdException w:name="Normal Indent" w:semiHidden="1" w:unhideWhenUsed="1"/>
+    <w:lsdException w:name="footnote text" w:semiHidden="1" w:unhideWhenUsed="1"/>
+    <w:lsdException w:name="annotation text" w:semiHidden="1" w:unhideWhenUsed="1"/>
+    <w:lsdException w:name="header" w:semiHidden="1" w:unhideWhenUsed="1"/>
+    <w:lsdException w:name="footer" w:semiHidden="1" w:unhideWhenUsed="1"/>
+    <w:lsdException w:name="index heading" w:semiHidden="1" w:unhideWhenUsed="1"/>
+    <w:lsdException w:name="caption" w:semiHidden="1" w:uiPriority="35" w:unhideWhenUsed="1" w:qFormat="1"/>
+    <w:lsdException w:name="table of figures" w:semiHidden="1" w:unhideWhenUsed="1"/>
+    <w:lsdException w:name="envelope address" w:semiHidden="1" w:unhideWhenUsed="1"/>
+    <w:lsdException w:name="envelope return" w:semiHidden="1" w:unhideWhenUsed="1"/>
+    <w:lsdException w:name="footnote reference" w:semiHidden="1" w:unhideWhenUsed="1"/>
+    <w:lsdException w:name="annotation reference" w:semiHidden="1" w:unhideWhenUsed="1"/>
+    <w:lsdException w:name="line number" w:semiHidden="1" w:unhideWhenUsed="1"/>
+    <w:lsdException w:name="page number" w:semiHidden="1" w:unhideWhenUsed="1"/>
+    <w:lsdException w:name="endnote reference" w:semiHidden="1" w:unhideWhenUsed="1"/>
+    <w:lsdException w:name="endnote text" w:semiHidden="1" w:unhideWhenUsed="1"/>
+    <w:lsdException w:name="table of authorities" w:semiHidden="1" w:unhideWhenUsed="1"/>
+    <w:lsdException w:name="macro" w:semiHidden="1" w:unhideWhenUsed="1"/>
+    <w:lsdException w:name="toa heading" w:semiHidden="1" w:unhideWhenUsed="1"/>
+    <w:lsdException w:name="List" w:semiHidden="1" w:unhideWhenUsed="1"/>
+    <w:lsdException w:name="List Bullet" w:semiHidden="1" w:unhideWhenUsed="1"/>
+    <w:lsdException w:name="List Number" w:semiHidden="1" w:unhideWhenUsed="1"/>
+    <w:lsdException w:name="List 2" w:semiHidden="1" w:unhideWhenUsed="1"/>
+    <w:lsdException w:name="List 3" w:semiHidden="1" w:unhideWhenUsed="1"/>
+    <w:lsdException w:name="List 4" w:semiHidden="1" w:unhideWhenUsed="1"/>
+    <w:lsdException w:name="List 5" w:semiHidden="1" w:unhideWhenUsed="1"/>
+    <w:lsdException w:name="List Bullet 2" w:semiHidden="1" w:unhideWhenUsed="1"/>
+    <w:lsdException w:name="List Bullet 3" w:semiHidden="1" w:unhideWhenUsed="1"/>
+    <w:lsdException w:name="List Bullet 4" w:semiHidden="1" w:unhideWhenUsed="1"/>
+    <w:lsdException w:name="List Bullet 5" w:semiHidden="1" w:unhideWhenUsed="1"/>
+    <w:lsdException w:name="List Number 2" w:semiHidden="1" w:unhideWhenUsed="1"/>
+    <w:lsdException w:name="List Number 3" w:semiHidden="1" w:unhideWhenUsed="1"/>
+    <w:lsdException w:name="List Number 4" w:semiHidden="1" w:unhideWhenUsed="1"/>
+    <w:lsdException w:name="List Number 5" w:semiHidden="1" w:unhideWhenUsed="1"/>
+    <w:lsdException w:name="Title" w:uiPriority="10" w:qFormat="1"/>
+    <w:lsdException w:name="Closing" w:semiHidden="1" w:unhideWhenUsed="1"/>
+    <w:lsdException w:name="Signature" w:semiHidden="1" w:unhideWhenUsed="1"/>
+    <w:lsdException w:name="Default Paragraph Font" w:semiHidden="1" w:uiPriority="1" w:unhideWhenUsed="1"/>
+    <w:lsdException w:name="Body Text" w:semiHidden="1" w:unhideWhenUsed="1"/>
+    <w:lsdException w:name="Body Text Indent" w:semiHidden="1" w:unhideWhenUsed="1"/>
+    <w:lsdException w:name="List Continue" w:semiHidden="1" w:unhideWhenUsed="1"/>
+    <w:lsdException w:name="List Continue 2" w:semiHidden="1" w:unhideWhenUsed="1"/>
+    <w:lsdException w:name="List Continue 3" w:semiHidden="1" w:unhideWhenUsed="1"/>
+    <w:lsdException w:name="List Continue 4" w:semiHidden="1" w:unhideWhenUsed="1"/>
+    <w:lsdException w:name="List Continue 5" w:semiHidden="1" w:unhideWhenUsed="1"/>
+    <w:lsdException w:name="Message Header" w:semiHidden="1" w:unhideWhenUsed="1"/>
+    <w:lsdException w:name="Subtitle" w:uiPriority="11" w:qFormat="1"/>
+    <w:lsdException w:name="Salutation" w:semiHidden="1" w:unhideWhenUsed="1"/>
+    <w:lsdException w:name="Date" w:semiHidden="1" w:unhideWhenUsed="1"/>
+    <w:lsdException w:name="Body Text First Indent" w:semiHidden="1" w:unhideWhenUsed="1"/>
+    <w:lsdException w:name="Body Text First Indent 2" w:semiHidden="1" w:unhideWhenUsed="1"/>
+    <w:lsdException w:name="Note Heading" w:semiHidden="1" w:unhideWhenUsed="1"/>
+    <w:lsdException w:name="Body Text 2" w:semiHidden="1" w:unhideWhenUsed="1"/>
+    <w:lsdException w:name="Body Text 3" w:semiHidden="1" w:unhideWhenUsed="1"/>
+    <w:lsdException w:name="Body Text Indent 2" w:semiHidden="1" w:unhideWhenUsed="1"/>
+    <w:lsdException w:name="Body Text Indent 3" w:semiHidden="1" w:unhideWhenUsed="1"/>
+    <w:lsdException w:name="Block Text" w:semiHidden="1" w:unhideWhenUsed="1"/>
+    <w:lsdException w:name="Hyperlink" w:semiHidden="1" w:unhideWhenUsed="1"/>
+    <w:lsdException w:name="FollowedHyperlink" w:semiHidden="1" w:unhideWhenUsed="1"/>
+    <w:lsdException w:name="Strong" w:uiPriority="22" w:qFormat="1"/>
+    <w:lsdException w:name="Emphasis" w:uiPriority="20" w:qFormat="1"/>
+    <w:lsdException w:name="Document Map" w:semiHidden="1" w:unhideWhenUsed="1"/>
+    <w:lsdException w:name="Plain Text" w:semiHidden="1" w:unhideWhenUsed="1"/>
+    <w:lsdException w:name="E-mail Signature" w:semiHidden="1" w:unhideWhenUsed="1"/>
+    <w:lsdException w:name="HTML Top of Form" w:semiHidden="1" w:unhideWhenUsed="1"/>
+    <w:lsdException w:name="HTML Bottom of Form" w:semiHidden="1" w:unhideWhenUsed="1"/>
+    <w:lsdException w:name="Normal (Web)" w:semiHidden="1" w:unhideWhenUsed="1"/>
+    <w:lsdException w:name="HTML Acronym" w:semiHidden="1" w:unhideWhenUsed="1"/>
+    <w:lsdException w:name="HTML Address" w:semiHidden="1" w:unhideWhenUsed="1"/>
+    <w:lsdException w:name="HTML Cite" w:semiHidden="1" w:unhideWhenUsed="1"/>
+    <w:lsdException w:name="HTML Code" w:semiHidden="1" w:unhideWhenUsed="1"/>
+    <w:lsdException w:name="HTML Definition" w:semiHidden="1" w:unhideWhenUsed="1"/>
+    <w:lsdException w:name="HTML Keyboard" w:semiHidden="1" w:unhideWhenUsed="1"/>
+    <w:lsdException w:name="HTML Preformatted" w:semiHidden="1" w:unhideWhenUsed="1"/>
+    <w:lsdException w:name="HTML Sample" w:semiHidden="1" w:unhideWhenUsed="1"/>
+    <w:lsdException w:name="HTML Typewriter" w:semiHidden="1" w:unhideWhenUsed="1"/>
+    <w:lsdException w:name="HTML Variable" w:semiHidden="1" w:unhideWhenUsed="1"/>
+    <w:lsdException w:name="Normal Table" w:semiHidden="1" w:unhideWhenUsed="1"/>
+    <w:lsdException w:name="annotation subject" w:semiHidden="1" w:unhideWhenUsed="1"/>
+    <w:lsdException w:name="No List" w:semiHidden="1" w:unhideWhenUsed="1"/>
+    <w:lsdException w:name="Outline List 1" w:semiHidden="1" w:unhideWhenUsed="1"/>
+    <w:lsdException w:name="Outline List 2" w:semiHidden="1" w:unhideWhenUsed="1"/>
+    <w:lsdException w:name="Outline List 3" w:semiHidden="1" w:unhideWhenUsed="1"/>
+    <w:lsdException w:name="Table Simple 1" w:semiHidden="1" w:unhideWhenUsed="1"/>
+    <w:lsdException w:name="Table Simple 2" w:semiHidden="1" w:unhideWhenUsed="1"/>
+    <w:lsdException w:name="Table Simple 3" w:semiHidden="1" w:unhideWhenUsed="1"/>
+    <w:lsdException w:name="Table Classic 1" w:semiHidden="1" w:unhideWhenUsed="1"/>
+    <w:lsdException w:name="Table Classic 2" w:semiHidden="1" w:unhideWhenUsed="1"/>
+    <w:lsdException w:name="Table Classic 3" w:semiHidden="1" w:unhideWhenUsed="1"/>
+    <w:lsdException w:name="Table Classic 4" w:semiHidden="1" w:unhideWhenUsed="1"/>
+    <w:lsdException w:name="Table Colorful 1" w:semiHidden="1" w:unhideWhenUsed="1"/>
+    <w:lsdException w:name="Table Colorful 2" w:semiHidden="1" w:unhideWhenUsed="1"/>
+    <w:lsdException w:name="Table Colorful 3" w:semiHidden="1" w:unhideWhenUsed="1"/>
+    <w:lsdException w:name="Table Columns 1" w:semiHidden="1" w:unhideWhenUsed="1"/>
+    <w:lsdException w:name="Table Columns 2" w:semiHidden="1" w:unhideWhenUsed="1"/>
+    <w:lsdException w:name="Table Columns 3" w:semiHidden="1" w:unhideWhenUsed="1"/>
+    <w:lsdException w:name="Table Columns 4" w:semiHidden="1" w:unhideWhenUsed="1"/>
+    <w:lsdException w:name="Table Columns 5" w:semiHidden="1" w:unhideWhenUsed="1"/>
+    <w:lsdException w:name="Table Grid 1" w:semiHidden="1" w:unhideWhenUsed="1"/>
+    <w:lsdException w:name="Table Grid 2" w:semiHidden="1" w:unhideWhenUsed="1"/>
+    <w:lsdException w:name="Table Grid 3" w:semiHidden="1" w:unhideWhenUsed="1"/>
+    <w:lsdException w:name="Table Grid 4" w:semiHidden="1" w:unhideWhenUsed="1"/>
+    <w:lsdException w:name="Table Grid 5" w:semiHidden="1" w:unhideWhenUsed="1"/>
+    <w:lsdException w:name="Table Grid 6" w:semiHidden="1" w:unhideWhenUsed="1"/>
+    <w:lsdException w:name="Table Grid 7" w:semiHidden="1" w:unhideWhenUsed="1"/>
+    <w:lsdException w:name="Table Grid 8" w:semiHidden="1" w:unhideWhenUsed="1"/>
+    <w:lsdException w:name="Table List 1" w:semiHidden="1" w:unhideWhenUsed="1"/>
+    <w:lsdException w:name="Table List 2" w:semiHidden="1" w:unhideWhenUsed="1"/>
+    <w:lsdException w:name="Table List 3" w:semiHidden="1" w:unhideWhenUsed="1"/>
+    <w:lsdException w:name="Table List 4" w:semiHidden="1" w:unhideWhenUsed="1"/>
+    <w:lsdException w:name="Table List 5" w:semiHidden="1" w:unhideWhenUsed="1"/>
+    <w:lsdException w:name="Table List 6" w:semiHidden="1" w:unhideWhenUsed="1"/>
+    <w:lsdException w:name="Table List 7" w:semiHidden="1" w:unhideWhenUsed="1"/>
+    <w:lsdException w:name="Table List 8" w:semiHidden="1" w:unhideWhenUsed="1"/>
+    <w:lsdException w:name="Table 3D effects 1" w:semiHidden="1" w:unhideWhenUsed="1"/>
+    <w:lsdException w:name="Table 3D effects 2" w:semiHidden="1" w:unhideWhenUsed="1"/>
+    <w:lsdException w:name="Table 3D effects 3" w:semiHidden="1" w:unhideWhenUsed="1"/>
+    <w:lsdException w:name="Table Contemporary" w:semiHidden="1" w:unhideWhenUsed="1"/>
+    <w:lsdException w:name="Table Elegant" w:semiHidden="1" w:unhideWhenUsed="1"/>
+    <w:lsdException w:name="Table Professional" w:semiHidden="1" w:unhideWhenUsed="1"/>
+    <w:lsdException w:name="Table Subtle 1" w:semiHidden="1" w:unhideWhenUsed="1"/>
+    <w:lsdException w:name="Table Subtle 2" w:semiHidden="1" w:unhideWhenUsed="1"/>
+    <w:lsdException w:name="Table Web 1" w:semiHidden="1" w:unhideWhenUsed="1"/>
+    <w:lsdException w:name="Table Web 2" w:semiHidden="1" w:unhideWhenUsed="1"/>
+    <w:lsdException w:name="Table Web 3" w:semiHidden="1" w:unhideWhenUsed="1"/>
+    <w:lsdException w:name="Balloon Text" w:semiHidden="1" w:unhideWhenUsed="1"/>
+    <w:lsdException w:name="Table Grid" w:uiPriority="59"/>
+    <w:lsdException w:name="Table Theme" w:semiHidden="1" w:unhideWhenUsed="1"/>
+    <w:lsdException w:name="Placeholder Text" w:semiHidden="1"/>
+    <w:lsdException w:name="No Spacing" w:uiPriority="1" w:qFormat="1"/>
+    <w:lsdException w:name="Light Shading" w:uiPriority="60"/>
+    <w:lsdException w:name="Light List" w:uiPriority="61"/>
+    <w:lsdException w:name="Light Grid" w:uiPriority="62"/>
+    <w:lsdException w:name="Medium Shading 1" w:uiPriority="63"/>
+    <w:lsdException w:name="Medium Shading 2" w:uiPriority="64"/>
+    <w:lsdException w:name="Medium List 1" w:uiPriority="65"/>
+    <w:lsdException w:name="Medium List 2" w:uiPriority="66"/>
+    <w:lsdException w:name="Medium Grid 1" w:uiPriority="67"/>
+    <w:lsdException w:name="Medium Grid 2" w:uiPriority="68"/>
+    <w:lsdException w:name="Medium Grid 3" w:uiPriority="69"/>
+    <w:lsdException w:name="Dark List" w:uiPriority="70"/>
+    <w:lsdException w:name="Colorful Shading" w:uiPriority="71"/>
+    <w:lsdException w:name="Colorful List" w:uiPriority="72"/>
+    <w:lsdException w:name="Colorful Grid" w:uiPriority="73"/>
+    <w:lsdException w:name="Light Shading Accent 1" w:uiPriority="60"/>
+    <w:lsdException w:name="Light List Accent 1" w:uiPriority="61"/>
+    <w:lsdException w:name="Light Grid Accent 1" w:uiPriority="62"/>
+    <w:lsdException w:name="Medium Shading 1 Accent 1" w:uiPriority="63"/>
+    <w:lsdException w:name="Medium Shading 2 Accent 1" w:uiPriority="64"/>
+    <w:lsdException w:name="Medium List 1 Accent 1" w:uiPriority="65"/>
+    <w:lsdException w:name="Revision" w:semiHidden="1"/>
+    <w:lsdException w:name="List Paragraph" w:uiPriority="34" w:qFormat="1"/>
+    <w:lsdException w:name="Quote" w:uiPriority="29" w:qFormat="1"/>
+    <w:lsdException w:name="Intense Quote" w:uiPriority="30" w:qFormat="1"/>
+    <w:lsdException w:name="Medium List 2 Accent 1" w:uiPriority="66"/>
+    <w:lsdException w:name="Medium Grid 1 Accent 1" w:uiPriority="67"/>
+    <w:lsdException w:name="Medium Grid 2 Accent 1" w:uiPriority="68"/>
+    <w:lsdException w:name="Medium Grid 3 Accent 1" w:uiPriority="69"/>
+    <w:lsdException w:name="Dark List Accent 1" w:uiPriority="70"/>
+    <w:lsdException w:name="Colorful Shading Accent 1" w:uiPriority="71"/>
+    <w:lsdException w:name="Colorful List Accent 1" w:uiPriority="72"/>
+    <w:lsdException w:name="Colorful Grid Accent 1" w:uiPriority="73"/>
+    <w:lsdException w:name="Light Shading Accent 2" w:uiPriority="60"/>
+    <w:lsdException w:name="Light List Accent 2" w:uiPriority="61"/>
+    <w:lsdException w:name="Light Grid Accent 2" w:uiPriority="62"/>
+    <w:lsdException w:name="Medium Shading 1 Accent 2" w:uiPriority="63"/>
+    <w:lsdException w:name="Medium Shading 2 Accent 2" w:uiPriority="64"/>
+    <w:lsdException w:name="Medium List 1 Accent 2" w:uiPriority="65"/>
+    <w:lsdException w:name="Medium List 2 Accent 2" w:uiPriority="66"/>
+    <w:lsdException w:name="Medium Grid 1 Accent 2" w:uiPriority="67"/>
+    <w:lsdException w:name="Medium Grid 2 Accent 2" w:uiPriority="68"/>
+    <w:lsdException w:name="Medium Grid 3 Accent 2" w:uiPriority="69"/>
+    <w:lsdException w:name="Dark List Accent 2" w:uiPriority="70"/>
+    <w:lsdException w:name="Colorful Shading Accent 2" w:uiPriority="71"/>
+    <w:lsdException w:name="Colorful List Accent 2" w:uiPriority="72"/>
+    <w:lsdException w:name="Colorful Grid Accent 2" w:uiPriority="73"/>
+    <w:lsdException w:name="Light Shading Accent 3" w:uiPriority="60"/>
+    <w:lsdException w:name="Light List Accent 3" w:uiPriority="61"/>
+    <w:lsdException w:name="Light Grid Accent 3" w:uiPriority="62"/>
+    <w:lsdException w:name="Medium Shading 1 Accent 3" w:uiPriority="63"/>
+    <w:lsdException w:name="Medium Shading 2 Accent 3" w:uiPriority="64"/>
+    <w:lsdException w:name="Medium List 1 Accent 3" w:uiPriority="65"/>
+    <w:lsdException w:name="Medium List 2 Accent 3" w:uiPriority="66"/>
+    <w:lsdException w:name="Medium Grid 1 Accent 3" w:uiPriority="67"/>
+    <w:lsdException w:name="Medium Grid 2 Accent 3" w:uiPriority="68"/>
+    <w:lsdException w:name="Medium Grid 3 Accent 3" w:uiPriority="69"/>
+    <w:lsdException w:name="Dark List Accent 3" w:uiPriority="70"/>
+    <w:lsdException w:name="Colorful Shading Accent 3" w:uiPriority="71"/>
+    <w:lsdException w:name="Colorful List Accent 3" w:uiPriority="72"/>
+    <w:lsdException w:name="Colorful Grid Accent 3" w:uiPriority="73"/>
+    <w:lsdException w:name="Light Shading Accent 4" w:uiPriority="60"/>
+    <w:lsdException w:name="Light List Accent 4" w:uiPriority="61"/>
+    <w:lsdException w:name="Light Grid Accent 4" w:uiPriority="62"/>
+    <w:lsdException w:name="Medium Shading 1 Accent 4" w:uiPriority="63"/>
+    <w:lsdException w:name="Medium Shading 2 Accent 4" w:uiPriority="64"/>
+    <w:lsdException w:name="Medium List 1 Accent 4" w:uiPriority="65"/>
+    <w:lsdException w:name="Medium List 2 Accent 4" w:uiPriority="66"/>
+    <w:lsdException w:name="Medium Grid 1 Accent 4" w:uiPriority="67"/>
+    <w:lsdException w:name="Medium Grid 2 Accent 4" w:uiPriority="68"/>
+    <w:lsdException w:name="Medium Grid 3 Accent 4" w:uiPriority="69"/>
+    <w:lsdException w:name="Dark List Accent 4" w:uiPriority="70"/>
+    <w:lsdException w:name="Colorful Shading Accent 4" w:uiPriority="71"/>
+    <w:lsdException w:name="Colorful List Accent 4" w:uiPriority="72"/>
+    <w:lsdException w:name="Colorful Grid Accent 4" w:uiPriority="73"/>
+    <w:lsdException w:name="Light Shading Accent 5" w:uiPriority="60"/>
+    <w:lsdException w:name="Light List Accent 5" w:uiPriority="61"/>
+    <w:lsdException w:name="Light Grid Accent 5" w:uiPriority="62"/>
+    <w:lsdException w:name="Medium Shading 1 Accent 5" w:uiPriority="63"/>
+    <w:lsdException w:name="Medium Shading 2 Accent 5" w:uiPriority="64"/>
+    <w:lsdException w:name="Medium List 1 Accent 5" w:uiPriority="65"/>
+    <w:lsdException w:name="Medium List 2 Accent 5" w:uiPriority="66"/>
+    <w:lsdException w:name="Medium Grid 1 Accent 5" w:uiPriority="67"/>
+    <w:lsdException w:name="Medium Grid 2 Accent 5" w:uiPriority="68"/>
+    <w:lsdException w:name="Medium Grid 3 Accent 5" w:uiPriority="69"/>
+    <w:lsdException w:name="Dark List Accent 5" w:uiPriority="70"/>
+    <w:lsdException w:name="Colorful Shading Accent 5" w:uiPriority="71"/>
+    <w:lsdException w:name="Colorful List Accent 5" w:uiPriority="72"/>
+    <w:lsdException w:name="Colorful Grid Accent 5" w:uiPriority="73"/>
+    <w:lsdException w:name="Light Shading Accent 6" w:uiPriority="60"/>
+    <w:lsdException w:name="Light List Accent 6" w:uiPriority="61"/>
+    <w:lsdException w:name="Light Grid Accent 6" w:uiPriority="62"/>
+    <w:lsdException w:name="Medium Shading 1 Accent 6" w:uiPriority="63"/>
+    <w:lsdException w:name="Medium Shading 2 Accent 6" w:uiPriority="64"/>
+    <w:lsdException w:name="Medium List 1 Accent 6" w:uiPriority="65"/>
+    <w:lsdException w:name="Medium List 2 Accent 6" w:uiPriority="66"/>
+    <w:lsdException w:name="Medium Grid 1 Accent 6" w:uiPriority="67"/>
+    <w:lsdException w:name="Medium Grid 2 Accent 6" w:uiPriority="68"/>
+    <w:lsdException w:name="Medium Grid 3 Accent 6" w:uiPriority="69"/>
+    <w:lsdException w:name="Dark List Accent 6" w:uiPriority="70"/>
+    <w:lsdException w:name="Colorful Shading Accent 6" w:uiPriority="71"/>
+    <w:lsdException w:name="Colorful List Accent 6" w:uiPriority="72"/>
+    <w:lsdException w:name="Colorful Grid Accent 6" w:uiPriority="73"/>
+    <w:lsdException w:name="Subtle Emphasis" w:uiPriority="19" w:qFormat="1"/>
+    <w:lsdException w:name="Intense Emphasis" w:uiPriority="21" w:qFormat="1"/>
+    <w:lsdException w:name="Subtle Reference" w:uiPriority="31" w:qFormat="1"/>
+    <w:lsdException w:name="Intense Reference" w:uiPriority="32" w:qFormat="1"/>
+    <w:lsdException w:name="Book Title" w:uiPriority="33" w:qFormat="1"/>
+    <w:lsdException w:name="Bibliography" w:semiHidden="1" w:uiPriority="37" w:unhideWhenUsed="1"/>
+    <w:lsdException w:name="TOC Heading" w:semiHidden="1" w:uiPriority="39" w:unhideWhenUsed="1" w:qFormat="1"/>
+    <w:lsdException w:name="Plain Table 1" w:uiPriority="41"/>
+    <w:lsdException w:name="Plain Table 2" w:uiPriority="42"/>
+    <w:lsdException w:name="Plain Table 3" w:uiPriority="43"/>
+    <w:lsdException w:name="Plain Table 4" w:uiPriority="44"/>
+    <w:lsdException w:name="Plain Table 5" w:uiPriority="45"/>
+    <w:lsdException w:name="Grid Table Light" w:uiPriority="40"/>
+    <w:lsdException w:name="Grid Table 1 Light" w:uiPriority="46"/>
+    <w:lsdException w:name="Grid Table 2" w:uiPriority="47"/>
+    <w:lsdException w:name="Grid Table 3" w:uiPriority="48"/>
+    <w:lsdException w:name="Grid Table 4" w:uiPriority="49"/>
+    <w:lsdException w:name="Grid Table 5 Dark" w:uiPriority="50"/>
+    <w:lsdException w:name="Grid Table 6 Colorful" w:uiPriority="51"/>
+    <w:lsdException w:name="Grid Table 7 Colorful" w:uiPriority="52"/>
+    <w:lsdException w:name="Grid Table 1 Light Accent 1" w:uiPriority="46"/>
+    <w:lsdException w:name="Grid Table 2 Accent 1" w:uiPriority="47"/>
+    <w:lsdException w:name="Grid Table 3 Accent 1" w:uiPriority="48"/>
+    <w:lsdException w:name="Grid Table 4 Accent 1" w:uiPriority="49"/>
+    <w:lsdException w:name="Grid Table 5 Dark Accent 1" w:uiPriority="50"/>
+    <w:lsdException w:name="Grid Table 6 Colorful Accent 1" w:uiPriority="51"/>
+    <w:lsdException w:name="Grid Table 7 Colorful Accent 1" w:uiPriority="52"/>
+    <w:lsdException w:name="Grid Table 1 Light Accent 2" w:uiPriority="46"/>
+    <w:lsdException w:name="Grid Table 2 Accent 2" w:uiPriority="47"/>
+    <w:lsdException w:name="Grid Table 3 Accent 2" w:uiPriority="48"/>
+    <w:lsdException w:name="Grid Table 4 Accent 2" w:uiPriority="49"/>
+    <w:lsdException w:name="Grid Table 5 Dark Accent 2" w:uiPriority="50"/>
+    <w:lsdException w:name="Grid Table 6 Colorful Accent 2" w:uiPriority="51"/>
+    <w:lsdException w:name="Grid Table 7 Colorful Accent 2" w:uiPriority="52"/>
+    <w:lsdException w:name="Grid Table 1 Light Accent 3" w:uiPriority="46"/>
+    <w:lsdException w:name="Grid Table 2 Accent 3" w:uiPriority="47"/>
+    <w:lsdException w:name="Grid Table 3 Accent 3" w:uiPriority="48"/>
+    <w:lsdException w:name="Grid Table 4 Accent 3" w:uiPriority="49"/>
+    <w:lsdException w:name="Grid Table 5 Dark Accent 3" w:uiPriority="50"/>
+    <w:lsdException w:name="Grid Table 6 Colorful Accent 3" w:uiPriority="51"/>
+    <w:lsdException w:name="Grid Table 7 Colorful Accent 3" w:uiPriority="52"/>
+    <w:lsdException w:name="Grid Table 1 Light Accent 4" w:uiPriority="46"/>
+    <w:lsdException w:name="Grid Table 2 Accent 4" w:uiPriority="47"/>
+    <w:lsdException w:name="Grid Table 3 Accent 4" w:uiPriority="48"/>
+    <w:lsdException w:name="Grid Table 4 Accent 4" w:uiPriority="49"/>
+    <w:lsdException w:name="Grid Table 5 Dark Accent 4" w:uiPriority="50"/>
+    <w:lsdException w:name="Grid Table 6 Colorful Accent 4" w:uiPriority="51"/>
+    <w:lsdException w:name="Grid Table 7 Colorful Accent 4" w:uiPriority="52"/>
+    <w:lsdException w:name="Grid Table 1 Light Accent 5" w:uiPriority="46"/>
+    <w:lsdException w:name="Grid Table 2 Accent 5" w:uiPriority="47"/>
+    <w:lsdException w:name="Grid Table 3 Accent 5" w:uiPriority="48"/>
+    <w:lsdException w:name="Grid Table 4 Accent 5" w:uiPriority="49"/>
+    <w:lsdException w:name="Grid Table 5 Dark Accent 5" w:uiPriority="50"/>
+    <w:lsdException w:name="Grid Table 6 Colorful Accent 5" w:uiPriority="51"/>
+    <w:lsdException w:name="Grid Table 7 Colorful Accent 5" w:uiPriority="52"/>
+    <w:lsdException w:name="Grid Table 1 Light Accent 6" w:uiPriority="46"/>
+    <w:lsdException w:name="Grid Table 2 Accent 6" w:uiPriority="47"/>
+    <w:lsdException w:name="Grid Table 3 Accent 6" w:uiPriority="48"/>
+    <w:lsdException w:name="Grid Table 4 Accent 6" w:uiPriority="49"/>
+    <w:lsdException w:name="Grid Table 5 Dark Accent 6" w:uiPriority="50"/>
+    <w:lsdException w:name="Grid Table 6 Colorful Accent 6" w:uiPriority="51"/>
+    <w:lsdException w:name="Grid Table 7 Colorful Accent 6" w:uiPriority="52"/>
+    <w:lsdException w:name="List Table 1 Light" w:uiPriority="46"/>
+    <w:lsdException w:name="List Table 2" w:uiPriority="47"/>
+    <w:lsdException w:name="List Table 3" w:uiPriority="48"/>
+    <w:lsdException w:name="List Table 4" w:uiPriority="49"/>
+    <w:lsdException w:name="List Table 5 Dark" w:uiPriority="50"/>
+    <w:lsdException w:name="List Table 6 Colorful" w:uiPriority="51"/>
+    <w:lsdException w:name="List Table 7 Colorful" w:uiPriority="52"/>
+    <w:lsdException w:name="List Table 1 Light Accent 1" w:uiPriority="46"/>
+    <w:lsdException w:name="List Table 2 Accent 1" w:uiPriority="47"/>
+    <w:lsdException w:name="List Table 3 Accent 1" w:uiPriority="48"/>
+    <w:lsdException w:name="List Table 4 Accent 1" w:uiPriority="49"/>
+    <w:lsdException w:name="List Table 5 Dark Accent 1" w:uiPriority="50"/>
+    <w:lsdException w:name="List Table 6 Colorful Accent 1" w:uiPriority="51"/>
+    <w:lsdException w:name="List Table 7 Colorful Accent 1" w:uiPriority="52"/>
+    <w:lsdException w:name="List Table 1 Light Accent 2" w:uiPriority="46"/>
+    <w:lsdException w:name="List Table 2 Accent 2" w:uiPriority="47"/>
+    <w:lsdException w:name="List Table 3 Accent 2" w:uiPriority="48"/>
+    <w:lsdException w:name="List Table 4 Accent 2" w:uiPriority="49"/>
+    <w:lsdException w:name="List Table 5 Dark Accent 2" w:uiPriority="50"/>
+    <w:lsdException w:name="List Table 6 Colorful Accent 2" w:uiPriority="51"/>
+    <w:lsdException w:name="List Table 7 Colorful Accent 2" w:uiPriority="52"/>
+    <w:lsdException w:name="List Table 1 Light Accent 3" w:uiPriority="46"/>
+    <w:lsdException w:name="List Table 2 Accent 3" w:uiPriority="47"/>
+    <w:lsdException w:name="List Table 3 Accent 3" w:uiPriority="48"/>
+    <w:lsdException w:name="List Table 4 Accent 3" w:uiPriority="49"/>
+    <w:lsdException w:name="List Table 5 Dark Accent 3" w:uiPriority="50"/>
+    <w:lsdException w:name="List Table 6 Colorful Accent 3" w:uiPriority="51"/>
+    <w:lsdException w:name="List Table 7 Colorful Accent 3" w:uiPriority="52"/>
+    <w:lsdException w:name="List Table 1 Light Accent 4" w:uiPriority="46"/>
+    <w:lsdException w:name="List Table 2 Accent 4" w:uiPriority="47"/>
+    <w:lsdException w:name="List Table 3 Accent 4" w:uiPriority="48"/>
+    <w:lsdException w:name="List Table 4 Accent 4" w:uiPriority="49"/>
+    <w:lsdException w:name="List Table 5 Dark Accent 4" w:uiPriority="50"/>
+    <w:lsdException w:name="List Table 6 Colorful Accent 4" w:uiPriority="51"/>
+    <w:lsdException w:name="List Table 7 Colorful Accent 4" w:uiPriority="52"/>
+    <w:lsdException w:name="List Table 1 Light Accent 5" w:uiPriority="46"/>
+    <w:lsdException w:name="List Table 2 Accent 5" w:uiPriority="47"/>
+    <w:lsdException w:name="List Table 3 Accent 5" w:uiPriority="48"/>
+    <w:lsdException w:name="List Table 4 Accent 5" w:uiPriority="49"/>
+    <w:lsdException w:name="List Table 5 Dark Accent 5" w:uiPriority="50"/>
+    <w:lsdException w:name="List Table 6 Colorful Accent 5" w:uiPriority="51"/>
+    <w:lsdException w:name="List Table 7 Colorful Accent 5" w:uiPriority="52"/>
+    <w:lsdException w:name="List Table 1 Light Accent 6" w:uiPriority="46"/>
+    <w:lsdException w:name="List Table 2 Accent 6" w:uiPriority="47"/>
+    <w:lsdException w:name="List Table 3 Accent 6" w:uiPriority="48"/>
+    <w:lsdException w:name="List Table 4 Accent 6" w:uiPriority="49"/>
+    <w:lsdException w:name="List Table 5 Dark Accent 6" w:uiPriority="50"/>
+    <w:lsdException w:name="List Table 6 Colorful Accent 6" w:uiPriority="51"/>
+    <w:lsdException w:name="List Table 7 Colorful Accent 6" w:uiPriority="52"/>
   </w:latentStyles>
   <w:style w:type="paragraph" w:default="1" w:styleId="Normal">
     <w:name w:val="Normal"/>
     <w:qFormat/>
   </w:style>
-  <w:style w:type="paragraph" w:styleId="Heading1">
+  <w:style w:type="paragraph" w:styleId="Titre1">
     <w:name w:val="heading 1"/>
     <w:basedOn w:val="Normal"/>
     <w:next w:val="Normal"/>
-    <w:link w:val="Heading1Char"/>
+    <w:link w:val="Titre1Car"/>
     <w:autoRedefine/>
     <w:uiPriority w:val="9"/>
     <w:qFormat/>
@@ -3967,7 +4654,6 @@
         <w:numId w:val="1"/>
       </w:numPr>
       <w:spacing w:before="480" w:after="240"/>
-      <w:ind w:left="714" w:hanging="357"/>
       <w:outlineLvl w:val="0"/>
     </w:pPr>
     <w:rPr>
@@ -3980,11 +4666,11 @@
       <w:szCs w:val="28"/>
     </w:rPr>
   </w:style>
-  <w:style w:type="paragraph" w:styleId="Heading2">
+  <w:style w:type="paragraph" w:styleId="Titre2">
     <w:name w:val="heading 2"/>
     <w:basedOn w:val="Normal"/>
     <w:next w:val="Normal"/>
-    <w:link w:val="Heading2Char"/>
+    <w:link w:val="Titre2Car"/>
     <w:uiPriority w:val="9"/>
     <w:unhideWhenUsed/>
     <w:qFormat/>
@@ -4009,11 +4695,11 @@
       <w:szCs w:val="26"/>
     </w:rPr>
   </w:style>
-  <w:style w:type="paragraph" w:styleId="Heading3">
+  <w:style w:type="paragraph" w:styleId="Titre3">
     <w:name w:val="heading 3"/>
     <w:basedOn w:val="Normal"/>
     <w:next w:val="Normal"/>
-    <w:link w:val="Heading3Char"/>
+    <w:link w:val="Titre3Car"/>
     <w:uiPriority w:val="9"/>
     <w:semiHidden/>
     <w:unhideWhenUsed/>
@@ -4032,13 +4718,13 @@
       <w:color w:val="4F81BD" w:themeColor="accent1"/>
     </w:rPr>
   </w:style>
-  <w:style w:type="character" w:default="1" w:styleId="DefaultParagraphFont">
+  <w:style w:type="character" w:default="1" w:styleId="Policepardfaut">
     <w:name w:val="Default Paragraph Font"/>
     <w:uiPriority w:val="1"/>
     <w:semiHidden/>
     <w:unhideWhenUsed/>
   </w:style>
-  <w:style w:type="table" w:default="1" w:styleId="TableNormal">
+  <w:style w:type="table" w:default="1" w:styleId="TableauNormal">
     <w:name w:val="Normal Table"/>
     <w:uiPriority w:val="99"/>
     <w:semiHidden/>
@@ -4053,16 +4739,16 @@
       </w:tblCellMar>
     </w:tblPr>
   </w:style>
-  <w:style w:type="numbering" w:default="1" w:styleId="NoList">
+  <w:style w:type="numbering" w:default="1" w:styleId="Aucuneliste">
     <w:name w:val="No List"/>
     <w:uiPriority w:val="99"/>
     <w:semiHidden/>
     <w:unhideWhenUsed/>
   </w:style>
-  <w:style w:type="paragraph" w:styleId="BalloonText">
+  <w:style w:type="paragraph" w:styleId="Textedebulles">
     <w:name w:val="Balloon Text"/>
     <w:basedOn w:val="Normal"/>
-    <w:link w:val="BalloonTextChar"/>
+    <w:link w:val="TextedebullesCar"/>
     <w:uiPriority w:val="99"/>
     <w:semiHidden/>
     <w:unhideWhenUsed/>
@@ -4076,10 +4762,10 @@
       <w:szCs w:val="16"/>
     </w:rPr>
   </w:style>
-  <w:style w:type="character" w:customStyle="1" w:styleId="BalloonTextChar">
-    <w:name w:val="Balloon Text Char"/>
-    <w:basedOn w:val="DefaultParagraphFont"/>
-    <w:link w:val="BalloonText"/>
+  <w:style w:type="character" w:customStyle="1" w:styleId="TextedebullesCar">
+    <w:name w:val="Texte de bulles Car"/>
+    <w:basedOn w:val="Policepardfaut"/>
+    <w:link w:val="Textedebulles"/>
     <w:uiPriority w:val="99"/>
     <w:semiHidden/>
     <w:rsid w:val="00B63B61"/>
@@ -4089,10 +4775,10 @@
       <w:szCs w:val="16"/>
     </w:rPr>
   </w:style>
-  <w:style w:type="paragraph" w:styleId="Header">
+  <w:style w:type="paragraph" w:styleId="En-tte">
     <w:name w:val="header"/>
     <w:basedOn w:val="Normal"/>
-    <w:link w:val="HeaderChar"/>
+    <w:link w:val="En-tteCar"/>
     <w:uiPriority w:val="99"/>
     <w:unhideWhenUsed/>
     <w:rsid w:val="00CF6853"/>
@@ -4104,17 +4790,17 @@
       <w:spacing w:after="0" w:line="240" w:lineRule="auto"/>
     </w:pPr>
   </w:style>
-  <w:style w:type="character" w:customStyle="1" w:styleId="HeaderChar">
-    <w:name w:val="Header Char"/>
-    <w:basedOn w:val="DefaultParagraphFont"/>
-    <w:link w:val="Header"/>
+  <w:style w:type="character" w:customStyle="1" w:styleId="En-tteCar">
+    <w:name w:val="En-tête Car"/>
+    <w:basedOn w:val="Policepardfaut"/>
+    <w:link w:val="En-tte"/>
     <w:uiPriority w:val="99"/>
     <w:rsid w:val="00CF6853"/>
   </w:style>
-  <w:style w:type="paragraph" w:styleId="Footer">
+  <w:style w:type="paragraph" w:styleId="Pieddepage">
     <w:name w:val="footer"/>
     <w:basedOn w:val="Normal"/>
-    <w:link w:val="FooterChar"/>
+    <w:link w:val="PieddepageCar"/>
     <w:uiPriority w:val="99"/>
     <w:unhideWhenUsed/>
     <w:rsid w:val="00CF6853"/>
@@ -4126,17 +4812,17 @@
       <w:spacing w:after="0" w:line="240" w:lineRule="auto"/>
     </w:pPr>
   </w:style>
-  <w:style w:type="character" w:customStyle="1" w:styleId="FooterChar">
-    <w:name w:val="Footer Char"/>
-    <w:basedOn w:val="DefaultParagraphFont"/>
-    <w:link w:val="Footer"/>
+  <w:style w:type="character" w:customStyle="1" w:styleId="PieddepageCar">
+    <w:name w:val="Pied de page Car"/>
+    <w:basedOn w:val="Policepardfaut"/>
+    <w:link w:val="Pieddepage"/>
     <w:uiPriority w:val="99"/>
     <w:rsid w:val="00CF6853"/>
   </w:style>
-  <w:style w:type="character" w:customStyle="1" w:styleId="Heading1Char">
-    <w:name w:val="Heading 1 Char"/>
-    <w:basedOn w:val="DefaultParagraphFont"/>
-    <w:link w:val="Heading1"/>
+  <w:style w:type="character" w:customStyle="1" w:styleId="Titre1Car">
+    <w:name w:val="Titre 1 Car"/>
+    <w:basedOn w:val="Policepardfaut"/>
+    <w:link w:val="Titre1"/>
     <w:uiPriority w:val="9"/>
     <w:rsid w:val="00F65E97"/>
     <w:rPr>
@@ -4149,10 +4835,10 @@
       <w:szCs w:val="28"/>
     </w:rPr>
   </w:style>
-  <w:style w:type="character" w:customStyle="1" w:styleId="Heading2Char">
-    <w:name w:val="Heading 2 Char"/>
-    <w:basedOn w:val="DefaultParagraphFont"/>
-    <w:link w:val="Heading2"/>
+  <w:style w:type="character" w:customStyle="1" w:styleId="Titre2Car">
+    <w:name w:val="Titre 2 Car"/>
+    <w:basedOn w:val="Policepardfaut"/>
+    <w:link w:val="Titre2"/>
     <w:uiPriority w:val="9"/>
     <w:rsid w:val="00F265AB"/>
     <w:rPr>
@@ -4164,7 +4850,7 @@
       <w:szCs w:val="26"/>
     </w:rPr>
   </w:style>
-  <w:style w:type="paragraph" w:styleId="TOC1">
+  <w:style w:type="paragraph" w:styleId="TM1">
     <w:name w:val="toc 1"/>
     <w:basedOn w:val="Normal"/>
     <w:next w:val="Normal"/>
@@ -4184,7 +4870,7 @@
       <w:szCs w:val="20"/>
     </w:rPr>
   </w:style>
-  <w:style w:type="paragraph" w:styleId="TOC2">
+  <w:style w:type="paragraph" w:styleId="TM2">
     <w:name w:val="toc 2"/>
     <w:basedOn w:val="Normal"/>
     <w:next w:val="Normal"/>
@@ -4203,9 +4889,9 @@
       <w:szCs w:val="20"/>
     </w:rPr>
   </w:style>
-  <w:style w:type="character" w:styleId="Hyperlink">
+  <w:style w:type="character" w:styleId="Lienhypertexte">
     <w:name w:val="Hyperlink"/>
-    <w:basedOn w:val="DefaultParagraphFont"/>
+    <w:basedOn w:val="Policepardfaut"/>
     <w:uiPriority w:val="99"/>
     <w:unhideWhenUsed/>
     <w:rsid w:val="00AD5FFF"/>
@@ -4214,7 +4900,7 @@
       <w:u w:val="single"/>
     </w:rPr>
   </w:style>
-  <w:style w:type="paragraph" w:styleId="TOC3">
+  <w:style w:type="paragraph" w:styleId="TM3">
     <w:name w:val="toc 3"/>
     <w:basedOn w:val="Normal"/>
     <w:next w:val="Normal"/>
@@ -4234,7 +4920,7 @@
       <w:szCs w:val="20"/>
     </w:rPr>
   </w:style>
-  <w:style w:type="paragraph" w:styleId="TOC4">
+  <w:style w:type="paragraph" w:styleId="TM4">
     <w:name w:val="toc 4"/>
     <w:basedOn w:val="Normal"/>
     <w:next w:val="Normal"/>
@@ -4252,7 +4938,7 @@
       <w:szCs w:val="18"/>
     </w:rPr>
   </w:style>
-  <w:style w:type="paragraph" w:styleId="TOC5">
+  <w:style w:type="paragraph" w:styleId="TM5">
     <w:name w:val="toc 5"/>
     <w:basedOn w:val="Normal"/>
     <w:next w:val="Normal"/>
@@ -4270,7 +4956,7 @@
       <w:szCs w:val="18"/>
     </w:rPr>
   </w:style>
-  <w:style w:type="paragraph" w:styleId="TOC6">
+  <w:style w:type="paragraph" w:styleId="TM6">
     <w:name w:val="toc 6"/>
     <w:basedOn w:val="Normal"/>
     <w:next w:val="Normal"/>
@@ -4288,7 +4974,7 @@
       <w:szCs w:val="18"/>
     </w:rPr>
   </w:style>
-  <w:style w:type="paragraph" w:styleId="TOC7">
+  <w:style w:type="paragraph" w:styleId="TM7">
     <w:name w:val="toc 7"/>
     <w:basedOn w:val="Normal"/>
     <w:next w:val="Normal"/>
@@ -4306,7 +4992,7 @@
       <w:szCs w:val="18"/>
     </w:rPr>
   </w:style>
-  <w:style w:type="paragraph" w:styleId="TOC8">
+  <w:style w:type="paragraph" w:styleId="TM8">
     <w:name w:val="toc 8"/>
     <w:basedOn w:val="Normal"/>
     <w:next w:val="Normal"/>
@@ -4324,7 +5010,7 @@
       <w:szCs w:val="18"/>
     </w:rPr>
   </w:style>
-  <w:style w:type="paragraph" w:styleId="TOC9">
+  <w:style w:type="paragraph" w:styleId="TM9">
     <w:name w:val="toc 9"/>
     <w:basedOn w:val="Normal"/>
     <w:next w:val="Normal"/>
@@ -4342,7 +5028,7 @@
       <w:szCs w:val="18"/>
     </w:rPr>
   </w:style>
-  <w:style w:type="paragraph" w:styleId="ListParagraph">
+  <w:style w:type="paragraph" w:styleId="Paragraphedeliste">
     <w:name w:val="List Paragraph"/>
     <w:basedOn w:val="Normal"/>
     <w:uiPriority w:val="34"/>
@@ -4369,10 +5055,10 @@
       <w:szCs w:val="24"/>
     </w:rPr>
   </w:style>
-  <w:style w:type="character" w:customStyle="1" w:styleId="Heading3Char">
-    <w:name w:val="Heading 3 Char"/>
-    <w:basedOn w:val="DefaultParagraphFont"/>
-    <w:link w:val="Heading3"/>
+  <w:style w:type="character" w:customStyle="1" w:styleId="Titre3Car">
+    <w:name w:val="Titre 3 Car"/>
+    <w:basedOn w:val="Policepardfaut"/>
+    <w:link w:val="Titre3"/>
     <w:uiPriority w:val="9"/>
     <w:semiHidden/>
     <w:rsid w:val="00B64A09"/>
@@ -4400,9 +5086,9 @@
       <w:lang w:eastAsia="fr-CA"/>
     </w:rPr>
   </w:style>
-  <w:style w:type="character" w:styleId="Strong">
+  <w:style w:type="character" w:styleId="lev">
     <w:name w:val="Strong"/>
-    <w:basedOn w:val="DefaultParagraphFont"/>
+    <w:basedOn w:val="Policepardfaut"/>
     <w:uiPriority w:val="22"/>
     <w:qFormat/>
     <w:rsid w:val="00B64A09"/>
@@ -4411,643 +5097,9 @@
       <w:bCs/>
     </w:rPr>
   </w:style>
-  <w:style w:type="character" w:styleId="Emphasis">
+  <w:style w:type="character" w:styleId="Accentuation">
     <w:name w:val="Emphasis"/>
-    <w:basedOn w:val="DefaultParagraphFont"/>
-    <w:uiPriority w:val="20"/>
-    <w:qFormat/>
-    <w:rsid w:val="00F2536B"/>
-    <w:rPr>
-      <w:i/>
-      <w:iCs/>
-    </w:rPr>
-  </w:style>
-</w:styles>
-</file>
-
-<file path=word/stylesWithEffects.xml><?xml version="1.0" encoding="utf-8"?>
-<w:styles xmlns:wpc="http://schemas.microsoft.com/office/word/2010/wordprocessingCanvas" xmlns:mc="http://schemas.openxmlformats.org/markup-compatibility/2006" xmlns:o="urn:schemas-microsoft-com:office:office" xmlns:r="http://schemas.openxmlformats.org/officeDocument/2006/relationships" xmlns:m="http://schemas.openxmlformats.org/officeDocument/2006/math" xmlns:v="urn:schemas-microsoft-com:vml" xmlns:wp14="http://schemas.microsoft.com/office/word/2010/wordprocessingDrawing" xmlns:wp="http://schemas.openxmlformats.org/drawingml/2006/wordprocessingDrawing" xmlns:w10="urn:schemas-microsoft-com:office:word" xmlns:w="http://schemas.openxmlformats.org/wordprocessingml/2006/main" xmlns:w14="http://schemas.microsoft.com/office/word/2010/wordml" xmlns:wpg="http://schemas.microsoft.com/office/word/2010/wordprocessingGroup" xmlns:wpi="http://schemas.microsoft.com/office/word/2010/wordprocessingInk" xmlns:wne="http://schemas.microsoft.com/office/word/2006/wordml" xmlns:wps="http://schemas.microsoft.com/office/word/2010/wordprocessingShape" mc:Ignorable="w14 wp14">
-  <w:docDefaults>
-    <w:rPrDefault>
-      <w:rPr>
-        <w:rFonts w:asciiTheme="minorHAnsi" w:eastAsiaTheme="minorHAnsi" w:hAnsiTheme="minorHAnsi" w:cstheme="minorBidi"/>
-        <w:sz w:val="22"/>
-        <w:szCs w:val="22"/>
-        <w:lang w:val="fr-CA" w:eastAsia="en-US" w:bidi="ar-SA"/>
-      </w:rPr>
-    </w:rPrDefault>
-    <w:pPrDefault>
-      <w:pPr>
-        <w:spacing w:after="200" w:line="276" w:lineRule="auto"/>
-      </w:pPr>
-    </w:pPrDefault>
-  </w:docDefaults>
-  <w:latentStyles w:defLockedState="0" w:defUIPriority="99" w:defSemiHidden="1" w:defUnhideWhenUsed="1" w:defQFormat="0" w:count="267">
-    <w:lsdException w:name="Normal" w:semiHidden="0" w:uiPriority="0" w:unhideWhenUsed="0" w:qFormat="1"/>
-    <w:lsdException w:name="heading 1" w:semiHidden="0" w:uiPriority="9" w:unhideWhenUsed="0" w:qFormat="1"/>
-    <w:lsdException w:name="heading 2" w:uiPriority="9" w:qFormat="1"/>
-    <w:lsdException w:name="heading 3" w:uiPriority="9" w:qFormat="1"/>
-    <w:lsdException w:name="heading 4" w:uiPriority="9" w:qFormat="1"/>
-    <w:lsdException w:name="heading 5" w:uiPriority="9" w:qFormat="1"/>
-    <w:lsdException w:name="heading 6" w:uiPriority="9" w:qFormat="1"/>
-    <w:lsdException w:name="heading 7" w:uiPriority="9" w:qFormat="1"/>
-    <w:lsdException w:name="heading 8" w:uiPriority="9" w:qFormat="1"/>
-    <w:lsdException w:name="heading 9" w:uiPriority="9" w:qFormat="1"/>
-    <w:lsdException w:name="toc 1" w:uiPriority="39"/>
-    <w:lsdException w:name="toc 2" w:uiPriority="39"/>
-    <w:lsdException w:name="toc 3" w:uiPriority="39"/>
-    <w:lsdException w:name="toc 4" w:uiPriority="39"/>
-    <w:lsdException w:name="toc 5" w:uiPriority="39"/>
-    <w:lsdException w:name="toc 6" w:uiPriority="39"/>
-    <w:lsdException w:name="toc 7" w:uiPriority="39"/>
-    <w:lsdException w:name="toc 8" w:uiPriority="39"/>
-    <w:lsdException w:name="toc 9" w:uiPriority="39"/>
-    <w:lsdException w:name="caption" w:uiPriority="35" w:qFormat="1"/>
-    <w:lsdException w:name="Title" w:semiHidden="0" w:uiPriority="10" w:unhideWhenUsed="0" w:qFormat="1"/>
-    <w:lsdException w:name="Default Paragraph Font" w:uiPriority="1"/>
-    <w:lsdException w:name="Subtitle" w:semiHidden="0" w:uiPriority="11" w:unhideWhenUsed="0" w:qFormat="1"/>
-    <w:lsdException w:name="Strong" w:semiHidden="0" w:uiPriority="22" w:unhideWhenUsed="0" w:qFormat="1"/>
-    <w:lsdException w:name="Emphasis" w:semiHidden="0" w:uiPriority="20" w:unhideWhenUsed="0" w:qFormat="1"/>
-    <w:lsdException w:name="Table Grid" w:semiHidden="0" w:uiPriority="59" w:unhideWhenUsed="0"/>
-    <w:lsdException w:name="Placeholder Text" w:unhideWhenUsed="0"/>
-    <w:lsdException w:name="No Spacing" w:semiHidden="0" w:uiPriority="1" w:unhideWhenUsed="0" w:qFormat="1"/>
-    <w:lsdException w:name="Light Shading" w:semiHidden="0" w:uiPriority="60" w:unhideWhenUsed="0"/>
-    <w:lsdException w:name="Light List" w:semiHidden="0" w:uiPriority="61" w:unhideWhenUsed="0"/>
-    <w:lsdException w:name="Light Grid" w:semiHidden="0" w:uiPriority="62" w:unhideWhenUsed="0"/>
-    <w:lsdException w:name="Medium Shading 1" w:semiHidden="0" w:uiPriority="63" w:unhideWhenUsed="0"/>
-    <w:lsdException w:name="Medium Shading 2" w:semiHidden="0" w:uiPriority="64" w:unhideWhenUsed="0"/>
-    <w:lsdException w:name="Medium List 1" w:semiHidden="0" w:uiPriority="65" w:unhideWhenUsed="0"/>
-    <w:lsdException w:name="Medium List 2" w:semiHidden="0" w:uiPriority="66" w:unhideWhenUsed="0"/>
-    <w:lsdException w:name="Medium Grid 1" w:semiHidden="0" w:uiPriority="67" w:unhideWhenUsed="0"/>
-    <w:lsdException w:name="Medium Grid 2" w:semiHidden="0" w:uiPriority="68" w:unhideWhenUsed="0"/>
-    <w:lsdException w:name="Medium Grid 3" w:semiHidden="0" w:uiPriority="69" w:unhideWhenUsed="0"/>
-    <w:lsdException w:name="Dark List" w:semiHidden="0" w:uiPriority="70" w:unhideWhenUsed="0"/>
-    <w:lsdException w:name="Colorful Shading" w:semiHidden="0" w:uiPriority="71" w:unhideWhenUsed="0"/>
-    <w:lsdException w:name="Colorful List" w:semiHidden="0" w:uiPriority="72" w:unhideWhenUsed="0"/>
-    <w:lsdException w:name="Colorful Grid" w:semiHidden="0" w:uiPriority="73" w:unhideWhenUsed="0"/>
-    <w:lsdException w:name="Light Shading Accent 1" w:semiHidden="0" w:uiPriority="60" w:unhideWhenUsed="0"/>
-    <w:lsdException w:name="Light List Accent 1" w:semiHidden="0" w:uiPriority="61" w:unhideWhenUsed="0"/>
-    <w:lsdException w:name="Light Grid Accent 1" w:semiHidden="0" w:uiPriority="62" w:unhideWhenUsed="0"/>
-    <w:lsdException w:name="Medium Shading 1 Accent 1" w:semiHidden="0" w:uiPriority="63" w:unhideWhenUsed="0"/>
-    <w:lsdException w:name="Medium Shading 2 Accent 1" w:semiHidden="0" w:uiPriority="64" w:unhideWhenUsed="0"/>
-    <w:lsdException w:name="Medium List 1 Accent 1" w:semiHidden="0" w:uiPriority="65" w:unhideWhenUsed="0"/>
-    <w:lsdException w:name="Revision" w:unhideWhenUsed="0"/>
-    <w:lsdException w:name="List Paragraph" w:semiHidden="0" w:uiPriority="34" w:unhideWhenUsed="0" w:qFormat="1"/>
-    <w:lsdException w:name="Quote" w:semiHidden="0" w:uiPriority="29" w:unhideWhenUsed="0" w:qFormat="1"/>
-    <w:lsdException w:name="Intense Quote" w:semiHidden="0" w:uiPriority="30" w:unhideWhenUsed="0" w:qFormat="1"/>
-    <w:lsdException w:name="Medium List 2 Accent 1" w:semiHidden="0" w:uiPriority="66" w:unhideWhenUsed="0"/>
-    <w:lsdException w:name="Medium Grid 1 Accent 1" w:semiHidden="0" w:uiPriority="67" w:unhideWhenUsed="0"/>
-    <w:lsdException w:name="Medium Grid 2 Accent 1" w:semiHidden="0" w:uiPriority="68" w:unhideWhenUsed="0"/>
-    <w:lsdException w:name="Medium Grid 3 Accent 1" w:semiHidden="0" w:uiPriority="69" w:unhideWhenUsed="0"/>
-    <w:lsdException w:name="Dark List Accent 1" w:semiHidden="0" w:uiPriority="70" w:unhideWhenUsed="0"/>
-    <w:lsdException w:name="Colorful Shading Accent 1" w:semiHidden="0" w:uiPriority="71" w:unhideWhenUsed="0"/>
-    <w:lsdException w:name="Colorful List Accent 1" w:semiHidden="0" w:uiPriority="72" w:unhideWhenUsed="0"/>
-    <w:lsdException w:name="Colorful Grid Accent 1" w:semiHidden="0" w:uiPriority="73" w:unhideWhenUsed="0"/>
-    <w:lsdException w:name="Light Shading Accent 2" w:semiHidden="0" w:uiPriority="60" w:unhideWhenUsed="0"/>
-    <w:lsdException w:name="Light List Accent 2" w:semiHidden="0" w:uiPriority="61" w:unhideWhenUsed="0"/>
-    <w:lsdException w:name="Light Grid Accent 2" w:semiHidden="0" w:uiPriority="62" w:unhideWhenUsed="0"/>
-    <w:lsdException w:name="Medium Shading 1 Accent 2" w:semiHidden="0" w:uiPriority="63" w:unhideWhenUsed="0"/>
-    <w:lsdException w:name="Medium Shading 2 Accent 2" w:semiHidden="0" w:uiPriority="64" w:unhideWhenUsed="0"/>
-    <w:lsdException w:name="Medium List 1 Accent 2" w:semiHidden="0" w:uiPriority="65" w:unhideWhenUsed="0"/>
-    <w:lsdException w:name="Medium List 2 Accent 2" w:semiHidden="0" w:uiPriority="66" w:unhideWhenUsed="0"/>
-    <w:lsdException w:name="Medium Grid 1 Accent 2" w:semiHidden="0" w:uiPriority="67" w:unhideWhenUsed="0"/>
-    <w:lsdException w:name="Medium Grid 2 Accent 2" w:semiHidden="0" w:uiPriority="68" w:unhideWhenUsed="0"/>
-    <w:lsdException w:name="Medium Grid 3 Accent 2" w:semiHidden="0" w:uiPriority="69" w:unhideWhenUsed="0"/>
-    <w:lsdException w:name="Dark List Accent 2" w:semiHidden="0" w:uiPriority="70" w:unhideWhenUsed="0"/>
-    <w:lsdException w:name="Colorful Shading Accent 2" w:semiHidden="0" w:uiPriority="71" w:unhideWhenUsed="0"/>
-    <w:lsdException w:name="Colorful List Accent 2" w:semiHidden="0" w:uiPriority="72" w:unhideWhenUsed="0"/>
-    <w:lsdException w:name="Colorful Grid Accent 2" w:semiHidden="0" w:uiPriority="73" w:unhideWhenUsed="0"/>
-    <w:lsdException w:name="Light Shading Accent 3" w:semiHidden="0" w:uiPriority="60" w:unhideWhenUsed="0"/>
-    <w:lsdException w:name="Light List Accent 3" w:semiHidden="0" w:uiPriority="61" w:unhideWhenUsed="0"/>
-    <w:lsdException w:name="Light Grid Accent 3" w:semiHidden="0" w:uiPriority="62" w:unhideWhenUsed="0"/>
-    <w:lsdException w:name="Medium Shading 1 Accent 3" w:semiHidden="0" w:uiPriority="63" w:unhideWhenUsed="0"/>
-    <w:lsdException w:name="Medium Shading 2 Accent 3" w:semiHidden="0" w:uiPriority="64" w:unhideWhenUsed="0"/>
-    <w:lsdException w:name="Medium List 1 Accent 3" w:semiHidden="0" w:uiPriority="65" w:unhideWhenUsed="0"/>
-    <w:lsdException w:name="Medium List 2 Accent 3" w:semiHidden="0" w:uiPriority="66" w:unhideWhenUsed="0"/>
-    <w:lsdException w:name="Medium Grid 1 Accent 3" w:semiHidden="0" w:uiPriority="67" w:unhideWhenUsed="0"/>
-    <w:lsdException w:name="Medium Grid 2 Accent 3" w:semiHidden="0" w:uiPriority="68" w:unhideWhenUsed="0"/>
-    <w:lsdException w:name="Medium Grid 3 Accent 3" w:semiHidden="0" w:uiPriority="69" w:unhideWhenUsed="0"/>
-    <w:lsdException w:name="Dark List Accent 3" w:semiHidden="0" w:uiPriority="70" w:unhideWhenUsed="0"/>
-    <w:lsdException w:name="Colorful Shading Accent 3" w:semiHidden="0" w:uiPriority="71" w:unhideWhenUsed="0"/>
-    <w:lsdException w:name="Colorful List Accent 3" w:semiHidden="0" w:uiPriority="72" w:unhideWhenUsed="0"/>
-    <w:lsdException w:name="Colorful Grid Accent 3" w:semiHidden="0" w:uiPriority="73" w:unhideWhenUsed="0"/>
-    <w:lsdException w:name="Light Shading Accent 4" w:semiHidden="0" w:uiPriority="60" w:unhideWhenUsed="0"/>
-    <w:lsdException w:name="Light List Accent 4" w:semiHidden="0" w:uiPriority="61" w:unhideWhenUsed="0"/>
-    <w:lsdException w:name="Light Grid Accent 4" w:semiHidden="0" w:uiPriority="62" w:unhideWhenUsed="0"/>
-    <w:lsdException w:name="Medium Shading 1 Accent 4" w:semiHidden="0" w:uiPriority="63" w:unhideWhenUsed="0"/>
-    <w:lsdException w:name="Medium Shading 2 Accent 4" w:semiHidden="0" w:uiPriority="64" w:unhideWhenUsed="0"/>
-    <w:lsdException w:name="Medium List 1 Accent 4" w:semiHidden="0" w:uiPriority="65" w:unhideWhenUsed="0"/>
-    <w:lsdException w:name="Medium List 2 Accent 4" w:semiHidden="0" w:uiPriority="66" w:unhideWhenUsed="0"/>
-    <w:lsdException w:name="Medium Grid 1 Accent 4" w:semiHidden="0" w:uiPriority="67" w:unhideWhenUsed="0"/>
-    <w:lsdException w:name="Medium Grid 2 Accent 4" w:semiHidden="0" w:uiPriority="68" w:unhideWhenUsed="0"/>
-    <w:lsdException w:name="Medium Grid 3 Accent 4" w:semiHidden="0" w:uiPriority="69" w:unhideWhenUsed="0"/>
-    <w:lsdException w:name="Dark List Accent 4" w:semiHidden="0" w:uiPriority="70" w:unhideWhenUsed="0"/>
-    <w:lsdException w:name="Colorful Shading Accent 4" w:semiHidden="0" w:uiPriority="71" w:unhideWhenUsed="0"/>
-    <w:lsdException w:name="Colorful List Accent 4" w:semiHidden="0" w:uiPriority="72" w:unhideWhenUsed="0"/>
-    <w:lsdException w:name="Colorful Grid Accent 4" w:semiHidden="0" w:uiPriority="73" w:unhideWhenUsed="0"/>
-    <w:lsdException w:name="Light Shading Accent 5" w:semiHidden="0" w:uiPriority="60" w:unhideWhenUsed="0"/>
-    <w:lsdException w:name="Light List Accent 5" w:semiHidden="0" w:uiPriority="61" w:unhideWhenUsed="0"/>
-    <w:lsdException w:name="Light Grid Accent 5" w:semiHidden="0" w:uiPriority="62" w:unhideWhenUsed="0"/>
-    <w:lsdException w:name="Medium Shading 1 Accent 5" w:semiHidden="0" w:uiPriority="63" w:unhideWhenUsed="0"/>
-    <w:lsdException w:name="Medium Shading 2 Accent 5" w:semiHidden="0" w:uiPriority="64" w:unhideWhenUsed="0"/>
-    <w:lsdException w:name="Medium List 1 Accent 5" w:semiHidden="0" w:uiPriority="65" w:unhideWhenUsed="0"/>
-    <w:lsdException w:name="Medium List 2 Accent 5" w:semiHidden="0" w:uiPriority="66" w:unhideWhenUsed="0"/>
-    <w:lsdException w:name="Medium Grid 1 Accent 5" w:semiHidden="0" w:uiPriority="67" w:unhideWhenUsed="0"/>
-    <w:lsdException w:name="Medium Grid 2 Accent 5" w:semiHidden="0" w:uiPriority="68" w:unhideWhenUsed="0"/>
-    <w:lsdException w:name="Medium Grid 3 Accent 5" w:semiHidden="0" w:uiPriority="69" w:unhideWhenUsed="0"/>
-    <w:lsdException w:name="Dark List Accent 5" w:semiHidden="0" w:uiPriority="70" w:unhideWhenUsed="0"/>
-    <w:lsdException w:name="Colorful Shading Accent 5" w:semiHidden="0" w:uiPriority="71" w:unhideWhenUsed="0"/>
-    <w:lsdException w:name="Colorful List Accent 5" w:semiHidden="0" w:uiPriority="72" w:unhideWhenUsed="0"/>
-    <w:lsdException w:name="Colorful Grid Accent 5" w:semiHidden="0" w:uiPriority="73" w:unhideWhenUsed="0"/>
-    <w:lsdException w:name="Light Shading Accent 6" w:semiHidden="0" w:uiPriority="60" w:unhideWhenUsed="0"/>
-    <w:lsdException w:name="Light List Accent 6" w:semiHidden="0" w:uiPriority="61" w:unhideWhenUsed="0"/>
-    <w:lsdException w:name="Light Grid Accent 6" w:semiHidden="0" w:uiPriority="62" w:unhideWhenUsed="0"/>
-    <w:lsdException w:name="Medium Shading 1 Accent 6" w:semiHidden="0" w:uiPriority="63" w:unhideWhenUsed="0"/>
-    <w:lsdException w:name="Medium Shading 2 Accent 6" w:semiHidden="0" w:uiPriority="64" w:unhideWhenUsed="0"/>
-    <w:lsdException w:name="Medium List 1 Accent 6" w:semiHidden="0" w:uiPriority="65" w:unhideWhenUsed="0"/>
-    <w:lsdException w:name="Medium List 2 Accent 6" w:semiHidden="0" w:uiPriority="66" w:unhideWhenUsed="0"/>
-    <w:lsdException w:name="Medium Grid 1 Accent 6" w:semiHidden="0" w:uiPriority="67" w:unhideWhenUsed="0"/>
-    <w:lsdException w:name="Medium Grid 2 Accent 6" w:semiHidden="0" w:uiPriority="68" w:unhideWhenUsed="0"/>
-    <w:lsdException w:name="Medium Grid 3 Accent 6" w:semiHidden="0" w:uiPriority="69" w:unhideWhenUsed="0"/>
-    <w:lsdException w:name="Dark List Accent 6" w:semiHidden="0" w:uiPriority="70" w:unhideWhenUsed="0"/>
-    <w:lsdException w:name="Colorful Shading Accent 6" w:semiHidden="0" w:uiPriority="71" w:unhideWhenUsed="0"/>
-    <w:lsdException w:name="Colorful List Accent 6" w:semiHidden="0" w:uiPriority="72" w:unhideWhenUsed="0"/>
-    <w:lsdException w:name="Colorful Grid Accent 6" w:semiHidden="0" w:uiPriority="73" w:unhideWhenUsed="0"/>
-    <w:lsdException w:name="Subtle Emphasis" w:semiHidden="0" w:uiPriority="19" w:unhideWhenUsed="0" w:qFormat="1"/>
-    <w:lsdException w:name="Intense Emphasis" w:semiHidden="0" w:uiPriority="21" w:unhideWhenUsed="0" w:qFormat="1"/>
-    <w:lsdException w:name="Subtle Reference" w:semiHidden="0" w:uiPriority="31" w:unhideWhenUsed="0" w:qFormat="1"/>
-    <w:lsdException w:name="Intense Reference" w:semiHidden="0" w:uiPriority="32" w:unhideWhenUsed="0" w:qFormat="1"/>
-    <w:lsdException w:name="Book Title" w:semiHidden="0" w:uiPriority="33" w:unhideWhenUsed="0" w:qFormat="1"/>
-    <w:lsdException w:name="Bibliography" w:uiPriority="37"/>
-    <w:lsdException w:name="TOC Heading" w:uiPriority="39" w:qFormat="1"/>
-  </w:latentStyles>
-  <w:style w:type="paragraph" w:default="1" w:styleId="Normal">
-    <w:name w:val="Normal"/>
-    <w:qFormat/>
-  </w:style>
-  <w:style w:type="paragraph" w:styleId="Heading1">
-    <w:name w:val="heading 1"/>
-    <w:basedOn w:val="Normal"/>
-    <w:next w:val="Normal"/>
-    <w:link w:val="Heading1Char"/>
-    <w:autoRedefine/>
-    <w:uiPriority w:val="9"/>
-    <w:qFormat/>
-    <w:rsid w:val="00F65E97"/>
-    <w:pPr>
-      <w:keepNext/>
-      <w:keepLines/>
-      <w:numPr>
-        <w:numId w:val="1"/>
-      </w:numPr>
-      <w:spacing w:before="480" w:after="240"/>
-      <w:ind w:left="714" w:hanging="357"/>
-      <w:outlineLvl w:val="0"/>
-    </w:pPr>
-    <w:rPr>
-      <w:rFonts w:ascii="Tahoma" w:eastAsiaTheme="majorEastAsia" w:hAnsi="Tahoma" w:cstheme="majorBidi"/>
-      <w:b/>
-      <w:bCs/>
-      <w:caps/>
-      <w:color w:val="000000" w:themeColor="text1"/>
-      <w:sz w:val="32"/>
-      <w:szCs w:val="28"/>
-    </w:rPr>
-  </w:style>
-  <w:style w:type="paragraph" w:styleId="Heading2">
-    <w:name w:val="heading 2"/>
-    <w:basedOn w:val="Normal"/>
-    <w:next w:val="Normal"/>
-    <w:link w:val="Heading2Char"/>
-    <w:uiPriority w:val="9"/>
-    <w:unhideWhenUsed/>
-    <w:qFormat/>
-    <w:rsid w:val="00F265AB"/>
-    <w:pPr>
-      <w:keepNext/>
-      <w:keepLines/>
-      <w:numPr>
-        <w:ilvl w:val="1"/>
-        <w:numId w:val="1"/>
-      </w:numPr>
-      <w:spacing w:before="200" w:after="240"/>
-      <w:ind w:left="731" w:hanging="374"/>
-      <w:outlineLvl w:val="1"/>
-    </w:pPr>
-    <w:rPr>
-      <w:rFonts w:eastAsiaTheme="majorEastAsia" w:cstheme="majorBidi"/>
-      <w:b/>
-      <w:bCs/>
-      <w:color w:val="000000" w:themeColor="text1"/>
-      <w:sz w:val="28"/>
-      <w:szCs w:val="26"/>
-    </w:rPr>
-  </w:style>
-  <w:style w:type="paragraph" w:styleId="Heading3">
-    <w:name w:val="heading 3"/>
-    <w:basedOn w:val="Normal"/>
-    <w:next w:val="Normal"/>
-    <w:link w:val="Heading3Char"/>
-    <w:uiPriority w:val="9"/>
-    <w:semiHidden/>
-    <w:unhideWhenUsed/>
-    <w:qFormat/>
-    <w:rsid w:val="00B64A09"/>
-    <w:pPr>
-      <w:keepNext/>
-      <w:keepLines/>
-      <w:spacing w:before="200" w:after="0"/>
-      <w:outlineLvl w:val="2"/>
-    </w:pPr>
-    <w:rPr>
-      <w:rFonts w:asciiTheme="majorHAnsi" w:eastAsiaTheme="majorEastAsia" w:hAnsiTheme="majorHAnsi" w:cstheme="majorBidi"/>
-      <w:b/>
-      <w:bCs/>
-      <w:color w:val="4F81BD" w:themeColor="accent1"/>
-    </w:rPr>
-  </w:style>
-  <w:style w:type="character" w:default="1" w:styleId="DefaultParagraphFont">
-    <w:name w:val="Default Paragraph Font"/>
-    <w:uiPriority w:val="1"/>
-    <w:semiHidden/>
-    <w:unhideWhenUsed/>
-  </w:style>
-  <w:style w:type="table" w:default="1" w:styleId="TableNormal">
-    <w:name w:val="Normal Table"/>
-    <w:uiPriority w:val="99"/>
-    <w:semiHidden/>
-    <w:unhideWhenUsed/>
-    <w:tblPr>
-      <w:tblInd w:w="0" w:type="dxa"/>
-      <w:tblCellMar>
-        <w:top w:w="0" w:type="dxa"/>
-        <w:left w:w="108" w:type="dxa"/>
-        <w:bottom w:w="0" w:type="dxa"/>
-        <w:right w:w="108" w:type="dxa"/>
-      </w:tblCellMar>
-    </w:tblPr>
-  </w:style>
-  <w:style w:type="numbering" w:default="1" w:styleId="NoList">
-    <w:name w:val="No List"/>
-    <w:uiPriority w:val="99"/>
-    <w:semiHidden/>
-    <w:unhideWhenUsed/>
-  </w:style>
-  <w:style w:type="paragraph" w:styleId="BalloonText">
-    <w:name w:val="Balloon Text"/>
-    <w:basedOn w:val="Normal"/>
-    <w:link w:val="BalloonTextChar"/>
-    <w:uiPriority w:val="99"/>
-    <w:semiHidden/>
-    <w:unhideWhenUsed/>
-    <w:rsid w:val="00B63B61"/>
-    <w:pPr>
-      <w:spacing w:after="0" w:line="240" w:lineRule="auto"/>
-    </w:pPr>
-    <w:rPr>
-      <w:rFonts w:ascii="Tahoma" w:hAnsi="Tahoma" w:cs="Tahoma"/>
-      <w:sz w:val="16"/>
-      <w:szCs w:val="16"/>
-    </w:rPr>
-  </w:style>
-  <w:style w:type="character" w:customStyle="1" w:styleId="BalloonTextChar">
-    <w:name w:val="Balloon Text Char"/>
-    <w:basedOn w:val="DefaultParagraphFont"/>
-    <w:link w:val="BalloonText"/>
-    <w:uiPriority w:val="99"/>
-    <w:semiHidden/>
-    <w:rsid w:val="00B63B61"/>
-    <w:rPr>
-      <w:rFonts w:ascii="Tahoma" w:hAnsi="Tahoma" w:cs="Tahoma"/>
-      <w:sz w:val="16"/>
-      <w:szCs w:val="16"/>
-    </w:rPr>
-  </w:style>
-  <w:style w:type="paragraph" w:styleId="Header">
-    <w:name w:val="header"/>
-    <w:basedOn w:val="Normal"/>
-    <w:link w:val="HeaderChar"/>
-    <w:uiPriority w:val="99"/>
-    <w:unhideWhenUsed/>
-    <w:rsid w:val="00CF6853"/>
-    <w:pPr>
-      <w:tabs>
-        <w:tab w:val="center" w:pos="4680"/>
-        <w:tab w:val="right" w:pos="9360"/>
-      </w:tabs>
-      <w:spacing w:after="0" w:line="240" w:lineRule="auto"/>
-    </w:pPr>
-  </w:style>
-  <w:style w:type="character" w:customStyle="1" w:styleId="HeaderChar">
-    <w:name w:val="Header Char"/>
-    <w:basedOn w:val="DefaultParagraphFont"/>
-    <w:link w:val="Header"/>
-    <w:uiPriority w:val="99"/>
-    <w:rsid w:val="00CF6853"/>
-  </w:style>
-  <w:style w:type="paragraph" w:styleId="Footer">
-    <w:name w:val="footer"/>
-    <w:basedOn w:val="Normal"/>
-    <w:link w:val="FooterChar"/>
-    <w:uiPriority w:val="99"/>
-    <w:unhideWhenUsed/>
-    <w:rsid w:val="00CF6853"/>
-    <w:pPr>
-      <w:tabs>
-        <w:tab w:val="center" w:pos="4680"/>
-        <w:tab w:val="right" w:pos="9360"/>
-      </w:tabs>
-      <w:spacing w:after="0" w:line="240" w:lineRule="auto"/>
-    </w:pPr>
-  </w:style>
-  <w:style w:type="character" w:customStyle="1" w:styleId="FooterChar">
-    <w:name w:val="Footer Char"/>
-    <w:basedOn w:val="DefaultParagraphFont"/>
-    <w:link w:val="Footer"/>
-    <w:uiPriority w:val="99"/>
-    <w:rsid w:val="00CF6853"/>
-  </w:style>
-  <w:style w:type="character" w:customStyle="1" w:styleId="Heading1Char">
-    <w:name w:val="Heading 1 Char"/>
-    <w:basedOn w:val="DefaultParagraphFont"/>
-    <w:link w:val="Heading1"/>
-    <w:uiPriority w:val="9"/>
-    <w:rsid w:val="00F65E97"/>
-    <w:rPr>
-      <w:rFonts w:ascii="Tahoma" w:eastAsiaTheme="majorEastAsia" w:hAnsi="Tahoma" w:cstheme="majorBidi"/>
-      <w:b/>
-      <w:bCs/>
-      <w:caps/>
-      <w:color w:val="000000" w:themeColor="text1"/>
-      <w:sz w:val="32"/>
-      <w:szCs w:val="28"/>
-    </w:rPr>
-  </w:style>
-  <w:style w:type="character" w:customStyle="1" w:styleId="Heading2Char">
-    <w:name w:val="Heading 2 Char"/>
-    <w:basedOn w:val="DefaultParagraphFont"/>
-    <w:link w:val="Heading2"/>
-    <w:uiPriority w:val="9"/>
-    <w:rsid w:val="00F265AB"/>
-    <w:rPr>
-      <w:rFonts w:eastAsiaTheme="majorEastAsia" w:cstheme="majorBidi"/>
-      <w:b/>
-      <w:bCs/>
-      <w:color w:val="000000" w:themeColor="text1"/>
-      <w:sz w:val="28"/>
-      <w:szCs w:val="26"/>
-    </w:rPr>
-  </w:style>
-  <w:style w:type="paragraph" w:styleId="TOC1">
-    <w:name w:val="toc 1"/>
-    <w:basedOn w:val="Normal"/>
-    <w:next w:val="Normal"/>
-    <w:autoRedefine/>
-    <w:uiPriority w:val="39"/>
-    <w:unhideWhenUsed/>
-    <w:rsid w:val="00AD5FFF"/>
-    <w:pPr>
-      <w:spacing w:before="120" w:after="120"/>
-    </w:pPr>
-    <w:rPr>
-      <w:rFonts w:cstheme="minorHAnsi"/>
-      <w:b/>
-      <w:bCs/>
-      <w:caps/>
-      <w:sz w:val="20"/>
-      <w:szCs w:val="20"/>
-    </w:rPr>
-  </w:style>
-  <w:style w:type="paragraph" w:styleId="TOC2">
-    <w:name w:val="toc 2"/>
-    <w:basedOn w:val="Normal"/>
-    <w:next w:val="Normal"/>
-    <w:autoRedefine/>
-    <w:uiPriority w:val="39"/>
-    <w:unhideWhenUsed/>
-    <w:rsid w:val="00AD5FFF"/>
-    <w:pPr>
-      <w:spacing w:after="0"/>
-      <w:ind w:left="220"/>
-    </w:pPr>
-    <w:rPr>
-      <w:rFonts w:cstheme="minorHAnsi"/>
-      <w:smallCaps/>
-      <w:sz w:val="20"/>
-      <w:szCs w:val="20"/>
-    </w:rPr>
-  </w:style>
-  <w:style w:type="character" w:styleId="Hyperlink">
-    <w:name w:val="Hyperlink"/>
-    <w:basedOn w:val="DefaultParagraphFont"/>
-    <w:uiPriority w:val="99"/>
-    <w:unhideWhenUsed/>
-    <w:rsid w:val="00AD5FFF"/>
-    <w:rPr>
-      <w:color w:val="0000FF" w:themeColor="hyperlink"/>
-      <w:u w:val="single"/>
-    </w:rPr>
-  </w:style>
-  <w:style w:type="paragraph" w:styleId="TOC3">
-    <w:name w:val="toc 3"/>
-    <w:basedOn w:val="Normal"/>
-    <w:next w:val="Normal"/>
-    <w:autoRedefine/>
-    <w:uiPriority w:val="39"/>
-    <w:unhideWhenUsed/>
-    <w:rsid w:val="00AD5FFF"/>
-    <w:pPr>
-      <w:spacing w:after="0"/>
-      <w:ind w:left="440"/>
-    </w:pPr>
-    <w:rPr>
-      <w:rFonts w:cstheme="minorHAnsi"/>
-      <w:i/>
-      <w:iCs/>
-      <w:sz w:val="20"/>
-      <w:szCs w:val="20"/>
-    </w:rPr>
-  </w:style>
-  <w:style w:type="paragraph" w:styleId="TOC4">
-    <w:name w:val="toc 4"/>
-    <w:basedOn w:val="Normal"/>
-    <w:next w:val="Normal"/>
-    <w:autoRedefine/>
-    <w:uiPriority w:val="39"/>
-    <w:unhideWhenUsed/>
-    <w:rsid w:val="00AD5FFF"/>
-    <w:pPr>
-      <w:spacing w:after="0"/>
-      <w:ind w:left="660"/>
-    </w:pPr>
-    <w:rPr>
-      <w:rFonts w:cstheme="minorHAnsi"/>
-      <w:sz w:val="18"/>
-      <w:szCs w:val="18"/>
-    </w:rPr>
-  </w:style>
-  <w:style w:type="paragraph" w:styleId="TOC5">
-    <w:name w:val="toc 5"/>
-    <w:basedOn w:val="Normal"/>
-    <w:next w:val="Normal"/>
-    <w:autoRedefine/>
-    <w:uiPriority w:val="39"/>
-    <w:unhideWhenUsed/>
-    <w:rsid w:val="00AD5FFF"/>
-    <w:pPr>
-      <w:spacing w:after="0"/>
-      <w:ind w:left="880"/>
-    </w:pPr>
-    <w:rPr>
-      <w:rFonts w:cstheme="minorHAnsi"/>
-      <w:sz w:val="18"/>
-      <w:szCs w:val="18"/>
-    </w:rPr>
-  </w:style>
-  <w:style w:type="paragraph" w:styleId="TOC6">
-    <w:name w:val="toc 6"/>
-    <w:basedOn w:val="Normal"/>
-    <w:next w:val="Normal"/>
-    <w:autoRedefine/>
-    <w:uiPriority w:val="39"/>
-    <w:unhideWhenUsed/>
-    <w:rsid w:val="00AD5FFF"/>
-    <w:pPr>
-      <w:spacing w:after="0"/>
-      <w:ind w:left="1100"/>
-    </w:pPr>
-    <w:rPr>
-      <w:rFonts w:cstheme="minorHAnsi"/>
-      <w:sz w:val="18"/>
-      <w:szCs w:val="18"/>
-    </w:rPr>
-  </w:style>
-  <w:style w:type="paragraph" w:styleId="TOC7">
-    <w:name w:val="toc 7"/>
-    <w:basedOn w:val="Normal"/>
-    <w:next w:val="Normal"/>
-    <w:autoRedefine/>
-    <w:uiPriority w:val="39"/>
-    <w:unhideWhenUsed/>
-    <w:rsid w:val="00AD5FFF"/>
-    <w:pPr>
-      <w:spacing w:after="0"/>
-      <w:ind w:left="1320"/>
-    </w:pPr>
-    <w:rPr>
-      <w:rFonts w:cstheme="minorHAnsi"/>
-      <w:sz w:val="18"/>
-      <w:szCs w:val="18"/>
-    </w:rPr>
-  </w:style>
-  <w:style w:type="paragraph" w:styleId="TOC8">
-    <w:name w:val="toc 8"/>
-    <w:basedOn w:val="Normal"/>
-    <w:next w:val="Normal"/>
-    <w:autoRedefine/>
-    <w:uiPriority w:val="39"/>
-    <w:unhideWhenUsed/>
-    <w:rsid w:val="00AD5FFF"/>
-    <w:pPr>
-      <w:spacing w:after="0"/>
-      <w:ind w:left="1540"/>
-    </w:pPr>
-    <w:rPr>
-      <w:rFonts w:cstheme="minorHAnsi"/>
-      <w:sz w:val="18"/>
-      <w:szCs w:val="18"/>
-    </w:rPr>
-  </w:style>
-  <w:style w:type="paragraph" w:styleId="TOC9">
-    <w:name w:val="toc 9"/>
-    <w:basedOn w:val="Normal"/>
-    <w:next w:val="Normal"/>
-    <w:autoRedefine/>
-    <w:uiPriority w:val="39"/>
-    <w:unhideWhenUsed/>
-    <w:rsid w:val="00AD5FFF"/>
-    <w:pPr>
-      <w:spacing w:after="0"/>
-      <w:ind w:left="1760"/>
-    </w:pPr>
-    <w:rPr>
-      <w:rFonts w:cstheme="minorHAnsi"/>
-      <w:sz w:val="18"/>
-      <w:szCs w:val="18"/>
-    </w:rPr>
-  </w:style>
-  <w:style w:type="paragraph" w:styleId="ListParagraph">
-    <w:name w:val="List Paragraph"/>
-    <w:basedOn w:val="Normal"/>
-    <w:uiPriority w:val="34"/>
-    <w:qFormat/>
-    <w:rsid w:val="00BB4C9B"/>
-    <w:pPr>
-      <w:ind w:left="720"/>
-      <w:contextualSpacing/>
-    </w:pPr>
-  </w:style>
-  <w:style w:type="paragraph" w:customStyle="1" w:styleId="Default">
-    <w:name w:val="Default"/>
-    <w:rsid w:val="00BB4C9B"/>
-    <w:pPr>
-      <w:autoSpaceDE w:val="0"/>
-      <w:autoSpaceDN w:val="0"/>
-      <w:adjustRightInd w:val="0"/>
-      <w:spacing w:after="0" w:line="240" w:lineRule="auto"/>
-    </w:pPr>
-    <w:rPr>
-      <w:rFonts w:ascii="Calibri" w:hAnsi="Calibri" w:cs="Calibri"/>
-      <w:color w:val="000000"/>
-      <w:sz w:val="24"/>
-      <w:szCs w:val="24"/>
-    </w:rPr>
-  </w:style>
-  <w:style w:type="character" w:customStyle="1" w:styleId="Heading3Char">
-    <w:name w:val="Heading 3 Char"/>
-    <w:basedOn w:val="DefaultParagraphFont"/>
-    <w:link w:val="Heading3"/>
-    <w:uiPriority w:val="9"/>
-    <w:semiHidden/>
-    <w:rsid w:val="00B64A09"/>
-    <w:rPr>
-      <w:rFonts w:asciiTheme="majorHAnsi" w:eastAsiaTheme="majorEastAsia" w:hAnsiTheme="majorHAnsi" w:cstheme="majorBidi"/>
-      <w:b/>
-      <w:bCs/>
-      <w:color w:val="4F81BD" w:themeColor="accent1"/>
-    </w:rPr>
-  </w:style>
-  <w:style w:type="paragraph" w:styleId="NormalWeb">
-    <w:name w:val="Normal (Web)"/>
-    <w:basedOn w:val="Normal"/>
-    <w:uiPriority w:val="99"/>
-    <w:semiHidden/>
-    <w:unhideWhenUsed/>
-    <w:rsid w:val="00B64A09"/>
-    <w:pPr>
-      <w:spacing w:before="100" w:beforeAutospacing="1" w:after="100" w:afterAutospacing="1" w:line="240" w:lineRule="auto"/>
-    </w:pPr>
-    <w:rPr>
-      <w:rFonts w:ascii="Times New Roman" w:eastAsia="Times New Roman" w:hAnsi="Times New Roman" w:cs="Times New Roman"/>
-      <w:sz w:val="24"/>
-      <w:szCs w:val="24"/>
-      <w:lang w:eastAsia="fr-CA"/>
-    </w:rPr>
-  </w:style>
-  <w:style w:type="character" w:styleId="Strong">
-    <w:name w:val="Strong"/>
-    <w:basedOn w:val="DefaultParagraphFont"/>
-    <w:uiPriority w:val="22"/>
-    <w:qFormat/>
-    <w:rsid w:val="00B64A09"/>
-    <w:rPr>
-      <w:b/>
-      <w:bCs/>
-    </w:rPr>
-  </w:style>
-  <w:style w:type="character" w:styleId="Emphasis">
-    <w:name w:val="Emphasis"/>
-    <w:basedOn w:val="DefaultParagraphFont"/>
+    <w:basedOn w:val="Policepardfaut"/>
     <w:uiPriority w:val="20"/>
     <w:qFormat/>
     <w:rsid w:val="00F2536B"/>
@@ -5349,7 +5401,7 @@
 </file>
 
 <file path=customXml/itemProps1.xml><?xml version="1.0" encoding="utf-8"?>
-<ds:datastoreItem xmlns:ds="http://schemas.openxmlformats.org/officeDocument/2006/customXml" ds:itemID="{017B9BB6-A8E4-4A59-80F0-5B2A057C78D8}">
+<ds:datastoreItem xmlns:ds="http://schemas.openxmlformats.org/officeDocument/2006/customXml" ds:itemID="{1927D7AE-C3F9-482E-B2FF-FBA868257412}">
   <ds:schemaRefs>
     <ds:schemaRef ds:uri="http://schemas.openxmlformats.org/officeDocument/2006/bibliography"/>
   </ds:schemaRefs>
